--- a/analysis/templates/template.docx
+++ b/analysis/templates/template.docx
@@ -1,103 +1,138 @@
 
 <file path=word/document.xml><?xml version="1.0" encoding="utf-8"?>
-<w:document xmlns:wpc="http://schemas.microsoft.com/office/word/2010/wordprocessingCanvas" xmlns:cx="http://schemas.microsoft.com/office/drawing/2014/chartex" xmlns:cx1="http://schemas.microsoft.com/office/drawing/2015/9/8/chartex" xmlns:cx2="http://schemas.microsoft.com/office/drawing/2015/10/21/chartex" xmlns:cx3="http://schemas.microsoft.com/office/drawing/2016/5/9/chartex" xmlns:cx4="http://schemas.microsoft.com/office/drawing/2016/5/10/chartex" xmlns:cx5="http://schemas.microsoft.com/office/drawing/2016/5/11/chartex" xmlns:cx6="http://schemas.microsoft.com/office/drawing/2016/5/12/chartex" xmlns:cx7="http://schemas.microsoft.com/office/drawing/2016/5/13/chartex" xmlns:cx8="http://schemas.microsoft.com/office/drawing/2016/5/14/chartex" xmlns:mc="http://schemas.openxmlformats.org/markup-compatibility/2006" xmlns:aink="http://schemas.microsoft.com/office/drawing/2016/ink" xmlns:am3d="http://schemas.microsoft.com/office/drawing/2017/model3d" xmlns:o="urn:schemas-microsoft-com:office:office" xmlns:r="http://schemas.openxmlformats.org/officeDocument/2006/relationships" xmlns:m="http://schemas.openxmlformats.org/officeDocument/2006/math" xmlns:v="urn:schemas-microsoft-com:vml" xmlns:wp14="http://schemas.microsoft.com/office/word/2010/wordprocessingDrawing" xmlns:wp="http://schemas.openxmlformats.org/drawingml/2006/wordprocessingDrawing" xmlns:w10="urn:schemas-microsoft-com:office:word" xmlns:w="http://schemas.openxmlformats.org/wordprocessingml/2006/main" xmlns:w14="http://schemas.microsoft.com/office/word/2010/wordml" xmlns:w15="http://schemas.microsoft.com/office/word/2012/wordml" xmlns:w16cex="http://schemas.microsoft.com/office/word/2018/wordml/cex" xmlns:w16cid="http://schemas.microsoft.com/office/word/2016/wordml/cid" xmlns:w16="http://schemas.microsoft.com/office/word/2018/wordml" xmlns:w16se="http://schemas.microsoft.com/office/word/2015/wordml/symex" xmlns:wpg="http://schemas.microsoft.com/office/word/2010/wordprocessingGroup" xmlns:wpi="http://schemas.microsoft.com/office/word/2010/wordprocessingInk" xmlns:wne="http://schemas.microsoft.com/office/word/2006/wordml" xmlns:wps="http://schemas.microsoft.com/office/word/2010/wordprocessingShape" mc:Ignorable="w14 w15 w16se w16cid w16 w16cex wp14">
+<w:document xmlns:o="urn:schemas-microsoft-com:office:office" xmlns:r="http://schemas.openxmlformats.org/officeDocument/2006/relationships" xmlns:v="urn:schemas-microsoft-com:vml" xmlns:w="http://schemas.openxmlformats.org/wordprocessingml/2006/main" xmlns:w10="urn:schemas-microsoft-com:office:word" xmlns:wp="http://schemas.openxmlformats.org/drawingml/2006/wordprocessingDrawing" xmlns:wps="http://schemas.microsoft.com/office/word/2010/wordprocessingShape" xmlns:wpg="http://schemas.microsoft.com/office/word/2010/wordprocessingGroup" xmlns:mc="http://schemas.openxmlformats.org/markup-compatibility/2006" xmlns:wp14="http://schemas.microsoft.com/office/word/2010/wordprocessingDrawing" xmlns:w14="http://schemas.microsoft.com/office/word/2010/wordml" mc:Ignorable="w14 wp14">
   <w:body>
     <w:p>
       <w:pPr>
         <w:pStyle w:val="Title"/>
-      </w:pPr>
-      <w:r>
+        <w:keepNext w:val="true"/>
+        <w:keepLines/>
+        <w:spacing w:before="480" w:after="240"/>
+        <w:jc w:val="center"/>
+        <w:rPr/>
+      </w:pPr>
+      <w:r>
+        <w:rPr/>
         <w:t>My title</w:t>
       </w:r>
     </w:p>
     <w:p>
       <w:pPr>
         <w:pStyle w:val="Author"/>
-      </w:pPr>
-      <w:r>
+        <w:rPr/>
+      </w:pPr>
+      <w:r>
+        <w:rPr/>
         <w:t>author 1</w:t>
       </w:r>
     </w:p>
     <w:p>
       <w:pPr>
         <w:pStyle w:val="Author"/>
-      </w:pPr>
-      <w:r>
+        <w:rPr/>
+      </w:pPr>
+      <w:r>
+        <w:rPr/>
         <w:t>other author</w:t>
       </w:r>
     </w:p>
     <w:p>
       <w:pPr>
         <w:pStyle w:val="Date"/>
-      </w:pPr>
-      <w:r>
+        <w:rPr/>
+      </w:pPr>
+      <w:r>
+        <w:rPr/>
         <w:t>2017-12-14</w:t>
       </w:r>
     </w:p>
     <w:p>
       <w:pPr>
         <w:pStyle w:val="Abstract"/>
-      </w:pPr>
-      <w:r>
+        <w:rPr/>
+      </w:pPr>
+      <w:r>
+        <w:rPr/>
         <w:t>My abstract</w:t>
       </w:r>
     </w:p>
     <w:p>
       <w:pPr>
+        <w:pStyle w:val="Keywords"/>
+        <w:rPr/>
+      </w:pPr>
+      <w:r>
+        <w:rPr/>
+        <w:t>Keywords</w:t>
+      </w:r>
+    </w:p>
+    <w:p>
+      <w:pPr>
         <w:pStyle w:val="Heading1"/>
+        <w:rPr/>
       </w:pPr>
       <w:bookmarkStart w:id="0" w:name="heading-1"/>
       <w:bookmarkEnd w:id="0"/>
       <w:r>
+        <w:rPr/>
         <w:t>Heading 1</w:t>
       </w:r>
     </w:p>
     <w:p>
       <w:pPr>
         <w:pStyle w:val="Heading2"/>
+        <w:rPr/>
       </w:pPr>
       <w:bookmarkStart w:id="1" w:name="heading-2"/>
       <w:bookmarkEnd w:id="1"/>
       <w:r>
+        <w:rPr/>
         <w:t>Heading 2</w:t>
       </w:r>
     </w:p>
     <w:p>
       <w:pPr>
         <w:pStyle w:val="Heading3"/>
+        <w:rPr/>
       </w:pPr>
       <w:bookmarkStart w:id="2" w:name="heading-3"/>
       <w:bookmarkEnd w:id="2"/>
       <w:r>
+        <w:rPr/>
         <w:t>Heading 3</w:t>
       </w:r>
     </w:p>
     <w:p>
       <w:pPr>
         <w:pStyle w:val="Heading4"/>
+        <w:rPr/>
       </w:pPr>
       <w:bookmarkStart w:id="3" w:name="heading-4"/>
       <w:bookmarkEnd w:id="3"/>
       <w:r>
+        <w:rPr/>
         <w:t>Heading 4</w:t>
       </w:r>
     </w:p>
     <w:p>
       <w:pPr>
         <w:pStyle w:val="Heading5"/>
+        <w:rPr/>
       </w:pPr>
       <w:bookmarkStart w:id="4" w:name="heading-5---this-is-for-the-page-break-w"/>
       <w:bookmarkEnd w:id="4"/>
       <w:r>
-        <w:lastRenderedPageBreak/>
+        <w:rPr/>
         <w:t>Heading 5 - this is for the page break with MS Word</w:t>
       </w:r>
     </w:p>
     <w:p>
       <w:pPr>
         <w:pStyle w:val="FirstParagraph"/>
-      </w:pPr>
-      <w:r>
+        <w:rPr/>
+      </w:pPr>
+      <w:r>
+        <w:rPr/>
         <w:t>In the MS Word document, the following modifications must be made in the ‘Modify Style’ menu:</w:t>
       </w:r>
     </w:p>
@@ -106,10 +141,12 @@
         <w:pStyle w:val="Compact"/>
         <w:numPr>
           <w:ilvl w:val="0"/>
-          <w:numId w:val="3"/>
+          <w:numId w:val="1"/>
         </w:numPr>
-      </w:pPr>
-      <w:r>
+        <w:rPr/>
+      </w:pPr>
+      <w:r>
+        <w:rPr/>
         <w:t>Set the font color to ‘white’ (rather than ‘Automatic’).</w:t>
       </w:r>
     </w:p>
@@ -118,10 +155,12 @@
         <w:pStyle w:val="Compact"/>
         <w:numPr>
           <w:ilvl w:val="0"/>
-          <w:numId w:val="3"/>
+          <w:numId w:val="1"/>
         </w:numPr>
-      </w:pPr>
-      <w:r>
+        <w:rPr/>
+      </w:pPr>
+      <w:r>
+        <w:rPr/>
         <w:t>Select the smallest font size (8 rather than 11).</w:t>
       </w:r>
     </w:p>
@@ -130,10 +169,12 @@
         <w:pStyle w:val="Compact"/>
         <w:numPr>
           <w:ilvl w:val="0"/>
-          <w:numId w:val="3"/>
+          <w:numId w:val="1"/>
         </w:numPr>
-      </w:pPr>
-      <w:r>
+        <w:rPr/>
+      </w:pPr>
+      <w:r>
+        <w:rPr/>
         <w:t>Select ‘Page break before’ in the ‘Line and Page Breaks’ tab.</w:t>
       </w:r>
     </w:p>
@@ -142,32 +183,39 @@
         <w:pStyle w:val="Compact"/>
         <w:numPr>
           <w:ilvl w:val="0"/>
-          <w:numId w:val="3"/>
+          <w:numId w:val="1"/>
         </w:numPr>
-      </w:pPr>
-      <w:r>
+        <w:rPr/>
+      </w:pPr>
+      <w:r>
+        <w:rPr/>
         <w:t>Set the line spacing to ‘Exactly’ and ‘1 pt’ in the ‘Indents and Spacing’ tab.</w:t>
       </w:r>
     </w:p>
     <w:p>
       <w:pPr>
         <w:pStyle w:val="FirstParagraph"/>
-      </w:pPr>
-      <w:r>
+        <w:rPr/>
+      </w:pPr>
+      <w:r>
+        <w:rPr/>
         <w:t>After these tweaks, the ‘Heading 5’ style will no longer format a heading of level 5. Instead it will insert a very small and white (and, thus, invisible) line followed by a page break.</w:t>
       </w:r>
     </w:p>
     <w:p>
       <w:pPr>
-        <w:pStyle w:val="BodyText"/>
-      </w:pPr>
-      <w:r>
+        <w:pStyle w:val="TextBody"/>
+        <w:rPr/>
+      </w:pPr>
+      <w:r>
+        <w:rPr/>
         <w:t>Now knit this doc, and edit the styles in the resulting docx file. Then rename as ‘template’ and use this in the yml:</w:t>
       </w:r>
     </w:p>
     <w:p>
       <w:pPr>
         <w:pStyle w:val="SourceCode"/>
+        <w:rPr/>
       </w:pPr>
       <w:r>
         <w:rPr>
@@ -176,6 +224,7 @@
         <w:t>output:</w:t>
       </w:r>
       <w:r>
+        <w:rPr/>
         <w:br/>
       </w:r>
       <w:r>
@@ -185,6 +234,7 @@
         <w:t xml:space="preserve">  word_document:</w:t>
       </w:r>
       <w:r>
+        <w:rPr/>
         <w:br/>
       </w:r>
       <w:r>
@@ -197,91 +247,52 @@
     <w:p>
       <w:pPr>
         <w:pStyle w:val="FirstParagraph"/>
-      </w:pPr>
-      <w:r>
+        <w:rPr/>
+      </w:pPr>
+      <w:r>
+        <w:rPr/>
         <w:t>Don’t forget line numbers for JAS! Headings are bold, underline, nothing. And Arial Narrow 10pt for tables.</w:t>
       </w:r>
     </w:p>
     <w:p>
       <w:pPr>
-        <w:pStyle w:val="BodyText"/>
-      </w:pPr>
-      <w:r>
+        <w:pStyle w:val="TextBody"/>
+        <w:spacing w:before="180" w:after="180"/>
+        <w:rPr/>
+      </w:pPr>
+      <w:r>
+        <w:rPr/>
         <w:t xml:space="preserve">See here for more information: </w:t>
       </w:r>
-      <w:hyperlink r:id="rId8">
+      <w:hyperlink r:id="rId2">
         <w:r>
           <w:rPr>
-            <w:rStyle w:val="Hyperlink"/>
+            <w:rStyle w:val="InternetLink"/>
           </w:rPr>
           <w:t>http://rmarkdown.rstudio.com/articles_docx.html</w:t>
         </w:r>
       </w:hyperlink>
     </w:p>
     <w:sectPr>
+      <w:type w:val="nextPage"/>
       <w:pgSz w:w="12240" w:h="15840"/>
-      <w:pgMar w:top="1440" w:right="1440" w:bottom="1440" w:left="1440" w:header="720" w:footer="720" w:gutter="0"/>
-      <w:lnNumType w:countBy="1" w:restart="continuous"/>
-      <w:cols w:space="720"/>
-      <w:docGrid w:linePitch="326"/>
+      <w:pgMar w:left="1440" w:right="1440" w:header="0" w:top="1440" w:footer="0" w:bottom="1440" w:gutter="0"/>
+      <w:lnNumType w:countBy="1" w:restart="continuous" w:distance="283"/>
+      <w:pgNumType w:fmt="decimal"/>
+      <w:formProt w:val="false"/>
+      <w:textDirection w:val="lrTb"/>
+      <w:docGrid w:type="default" w:linePitch="326" w:charSpace="0"/>
     </w:sectPr>
   </w:body>
 </w:document>
 </file>
 
-<file path=word/endnotes.xml><?xml version="1.0" encoding="utf-8"?>
-<w:endnotes xmlns:wpc="http://schemas.microsoft.com/office/word/2010/wordprocessingCanvas" xmlns:cx="http://schemas.microsoft.com/office/drawing/2014/chartex" xmlns:cx1="http://schemas.microsoft.com/office/drawing/2015/9/8/chartex" xmlns:cx2="http://schemas.microsoft.com/office/drawing/2015/10/21/chartex" xmlns:cx3="http://schemas.microsoft.com/office/drawing/2016/5/9/chartex" xmlns:cx4="http://schemas.microsoft.com/office/drawing/2016/5/10/chartex" xmlns:cx5="http://schemas.microsoft.com/office/drawing/2016/5/11/chartex" xmlns:cx6="http://schemas.microsoft.com/office/drawing/2016/5/12/chartex" xmlns:cx7="http://schemas.microsoft.com/office/drawing/2016/5/13/chartex" xmlns:cx8="http://schemas.microsoft.com/office/drawing/2016/5/14/chartex" xmlns:mc="http://schemas.openxmlformats.org/markup-compatibility/2006" xmlns:aink="http://schemas.microsoft.com/office/drawing/2016/ink" xmlns:am3d="http://schemas.microsoft.com/office/drawing/2017/model3d" xmlns:o="urn:schemas-microsoft-com:office:office" xmlns:r="http://schemas.openxmlformats.org/officeDocument/2006/relationships" xmlns:m="http://schemas.openxmlformats.org/officeDocument/2006/math" xmlns:v="urn:schemas-microsoft-com:vml" xmlns:wp14="http://schemas.microsoft.com/office/word/2010/wordprocessingDrawing" xmlns:wp="http://schemas.openxmlformats.org/drawingml/2006/wordprocessingDrawing" xmlns:w10="urn:schemas-microsoft-com:office:word" xmlns:w="http://schemas.openxmlformats.org/wordprocessingml/2006/main" xmlns:w14="http://schemas.microsoft.com/office/word/2010/wordml" xmlns:w15="http://schemas.microsoft.com/office/word/2012/wordml" xmlns:w16cex="http://schemas.microsoft.com/office/word/2018/wordml/cex" xmlns:w16cid="http://schemas.microsoft.com/office/word/2016/wordml/cid" xmlns:w16="http://schemas.microsoft.com/office/word/2018/wordml" xmlns:w16se="http://schemas.microsoft.com/office/word/2015/wordml/symex" xmlns:wpg="http://schemas.microsoft.com/office/word/2010/wordprocessingGroup" xmlns:wpi="http://schemas.microsoft.com/office/word/2010/wordprocessingInk" xmlns:wne="http://schemas.microsoft.com/office/word/2006/wordml" xmlns:wps="http://schemas.microsoft.com/office/word/2010/wordprocessingShape" mc:Ignorable="w14 w15 w16se w16cid w16 w16cex wp14">
-  <w:endnote w:type="separator" w:id="-1">
-    <w:p>
-      <w:pPr>
-        <w:spacing w:after="0"/>
-      </w:pPr>
-      <w:r>
-        <w:separator/>
-      </w:r>
-    </w:p>
-  </w:endnote>
-  <w:endnote w:type="continuationSeparator" w:id="0">
-    <w:p>
-      <w:pPr>
-        <w:spacing w:after="0"/>
-      </w:pPr>
-      <w:r>
-        <w:continuationSeparator/>
-      </w:r>
-    </w:p>
-  </w:endnote>
-</w:endnotes>
-</file>
-
-<file path=word/footnotes.xml><?xml version="1.0" encoding="utf-8"?>
-<w:footnotes xmlns:wpc="http://schemas.microsoft.com/office/word/2010/wordprocessingCanvas" xmlns:cx="http://schemas.microsoft.com/office/drawing/2014/chartex" xmlns:cx1="http://schemas.microsoft.com/office/drawing/2015/9/8/chartex" xmlns:cx2="http://schemas.microsoft.com/office/drawing/2015/10/21/chartex" xmlns:cx3="http://schemas.microsoft.com/office/drawing/2016/5/9/chartex" xmlns:cx4="http://schemas.microsoft.com/office/drawing/2016/5/10/chartex" xmlns:cx5="http://schemas.microsoft.com/office/drawing/2016/5/11/chartex" xmlns:cx6="http://schemas.microsoft.com/office/drawing/2016/5/12/chartex" xmlns:cx7="http://schemas.microsoft.com/office/drawing/2016/5/13/chartex" xmlns:cx8="http://schemas.microsoft.com/office/drawing/2016/5/14/chartex" xmlns:mc="http://schemas.openxmlformats.org/markup-compatibility/2006" xmlns:aink="http://schemas.microsoft.com/office/drawing/2016/ink" xmlns:am3d="http://schemas.microsoft.com/office/drawing/2017/model3d" xmlns:o="urn:schemas-microsoft-com:office:office" xmlns:r="http://schemas.openxmlformats.org/officeDocument/2006/relationships" xmlns:m="http://schemas.openxmlformats.org/officeDocument/2006/math" xmlns:v="urn:schemas-microsoft-com:vml" xmlns:wp14="http://schemas.microsoft.com/office/word/2010/wordprocessingDrawing" xmlns:wp="http://schemas.openxmlformats.org/drawingml/2006/wordprocessingDrawing" xmlns:w10="urn:schemas-microsoft-com:office:word" xmlns:w="http://schemas.openxmlformats.org/wordprocessingml/2006/main" xmlns:w14="http://schemas.microsoft.com/office/word/2010/wordml" xmlns:w15="http://schemas.microsoft.com/office/word/2012/wordml" xmlns:w16cex="http://schemas.microsoft.com/office/word/2018/wordml/cex" xmlns:w16cid="http://schemas.microsoft.com/office/word/2016/wordml/cid" xmlns:w16="http://schemas.microsoft.com/office/word/2018/wordml" xmlns:w16se="http://schemas.microsoft.com/office/word/2015/wordml/symex" xmlns:wpg="http://schemas.microsoft.com/office/word/2010/wordprocessingGroup" xmlns:wpi="http://schemas.microsoft.com/office/word/2010/wordprocessingInk" xmlns:wne="http://schemas.microsoft.com/office/word/2006/wordml" xmlns:wps="http://schemas.microsoft.com/office/word/2010/wordprocessingShape" mc:Ignorable="w14 w15 w16se w16cid w16 w16cex wp14">
-  <w:footnote w:type="separator" w:id="-1">
-    <w:p>
-      <w:r>
-        <w:separator/>
-      </w:r>
-    </w:p>
-  </w:footnote>
-  <w:footnote w:type="continuationSeparator" w:id="0">
-    <w:p>
-      <w:r>
-        <w:continuationSeparator/>
-      </w:r>
-    </w:p>
-  </w:footnote>
-</w:footnotes>
-</file>
-
 <file path=word/numbering.xml><?xml version="1.0" encoding="utf-8"?>
-<w:numbering xmlns:wpc="http://schemas.microsoft.com/office/word/2010/wordprocessingCanvas" xmlns:cx="http://schemas.microsoft.com/office/drawing/2014/chartex" xmlns:cx1="http://schemas.microsoft.com/office/drawing/2015/9/8/chartex" xmlns:cx2="http://schemas.microsoft.com/office/drawing/2015/10/21/chartex" xmlns:cx3="http://schemas.microsoft.com/office/drawing/2016/5/9/chartex" xmlns:cx4="http://schemas.microsoft.com/office/drawing/2016/5/10/chartex" xmlns:cx5="http://schemas.microsoft.com/office/drawing/2016/5/11/chartex" xmlns:cx6="http://schemas.microsoft.com/office/drawing/2016/5/12/chartex" xmlns:cx7="http://schemas.microsoft.com/office/drawing/2016/5/13/chartex" xmlns:cx8="http://schemas.microsoft.com/office/drawing/2016/5/14/chartex" xmlns:mc="http://schemas.openxmlformats.org/markup-compatibility/2006" xmlns:aink="http://schemas.microsoft.com/office/drawing/2016/ink" xmlns:am3d="http://schemas.microsoft.com/office/drawing/2017/model3d" xmlns:o="urn:schemas-microsoft-com:office:office" xmlns:r="http://schemas.openxmlformats.org/officeDocument/2006/relationships" xmlns:m="http://schemas.openxmlformats.org/officeDocument/2006/math" xmlns:v="urn:schemas-microsoft-com:vml" xmlns:wp14="http://schemas.microsoft.com/office/word/2010/wordprocessingDrawing" xmlns:wp="http://schemas.openxmlformats.org/drawingml/2006/wordprocessingDrawing" xmlns:w10="urn:schemas-microsoft-com:office:word" xmlns:w="http://schemas.openxmlformats.org/wordprocessingml/2006/main" xmlns:w14="http://schemas.microsoft.com/office/word/2010/wordml" xmlns:w15="http://schemas.microsoft.com/office/word/2012/wordml" xmlns:w16cex="http://schemas.microsoft.com/office/word/2018/wordml/cex" xmlns:w16cid="http://schemas.microsoft.com/office/word/2016/wordml/cid" xmlns:w16="http://schemas.microsoft.com/office/word/2018/wordml" xmlns:w16se="http://schemas.microsoft.com/office/word/2015/wordml/symex" xmlns:wpg="http://schemas.microsoft.com/office/word/2010/wordprocessingGroup" xmlns:wpi="http://schemas.microsoft.com/office/word/2010/wordprocessingInk" xmlns:wne="http://schemas.microsoft.com/office/word/2006/wordml" xmlns:wps="http://schemas.microsoft.com/office/word/2010/wordprocessingShape" mc:Ignorable="w14 w15 w16se w16cid w16 w16cex wp14">
-  <w:abstractNum w:abstractNumId="0" w15:restartNumberingAfterBreak="0">
-    <w:nsid w:val="95C299B2"/>
-    <w:multiLevelType w:val="multilevel"/>
-    <w:tmpl w:val="4A32D3E4"/>
+<w:numbering xmlns:w="http://schemas.openxmlformats.org/wordprocessingml/2006/main" xmlns:o="urn:schemas-microsoft-com:office:office" xmlns:r="http://schemas.openxmlformats.org/officeDocument/2006/relationships" xmlns:v="urn:schemas-microsoft-com:vml" xmlns:mc="http://schemas.openxmlformats.org/markup-compatibility/2006" xmlns:w14="http://schemas.microsoft.com/office/word/2010/wordml" mc:Ignorable="w14">
+  <w:abstractNum w:abstractNumId="1">
     <w:lvl w:ilvl="0">
       <w:numFmt w:val="bullet"/>
-      <w:lvlText w:val="•"/>
+      <w:lvlText w:val=""/>
       <w:lvlJc w:val="left"/>
       <w:pPr>
         <w:tabs>
@@ -289,10 +300,14 @@
         </w:tabs>
         <w:ind w:left="480" w:hanging="480"/>
       </w:pPr>
+      <w:rPr>
+        <w:rFonts w:ascii="Symbol" w:hAnsi="Symbol" w:cs="Symbol" w:hint="default"/>
+      </w:rPr>
     </w:lvl>
     <w:lvl w:ilvl="1">
+      <w:start w:val="0"/>
       <w:numFmt w:val="bullet"/>
-      <w:lvlText w:val="–"/>
+      <w:lvlText w:val=""/>
       <w:lvlJc w:val="left"/>
       <w:pPr>
         <w:tabs>
@@ -300,10 +315,14 @@
         </w:tabs>
         <w:ind w:left="1200" w:hanging="480"/>
       </w:pPr>
+      <w:rPr>
+        <w:rFonts w:ascii="Symbol" w:hAnsi="Symbol" w:cs="Symbol" w:hint="default"/>
+      </w:rPr>
     </w:lvl>
     <w:lvl w:ilvl="2">
+      <w:start w:val="0"/>
       <w:numFmt w:val="bullet"/>
-      <w:lvlText w:val="•"/>
+      <w:lvlText w:val=""/>
       <w:lvlJc w:val="left"/>
       <w:pPr>
         <w:tabs>
@@ -311,10 +330,14 @@
         </w:tabs>
         <w:ind w:left="1920" w:hanging="480"/>
       </w:pPr>
+      <w:rPr>
+        <w:rFonts w:ascii="Symbol" w:hAnsi="Symbol" w:cs="Symbol" w:hint="default"/>
+      </w:rPr>
     </w:lvl>
     <w:lvl w:ilvl="3">
+      <w:start w:val="0"/>
       <w:numFmt w:val="bullet"/>
-      <w:lvlText w:val="–"/>
+      <w:lvlText w:val=""/>
       <w:lvlJc w:val="left"/>
       <w:pPr>
         <w:tabs>
@@ -322,10 +345,14 @@
         </w:tabs>
         <w:ind w:left="2640" w:hanging="480"/>
       </w:pPr>
+      <w:rPr>
+        <w:rFonts w:ascii="Symbol" w:hAnsi="Symbol" w:cs="Symbol" w:hint="default"/>
+      </w:rPr>
     </w:lvl>
     <w:lvl w:ilvl="4">
+      <w:start w:val="0"/>
       <w:numFmt w:val="bullet"/>
-      <w:lvlText w:val="•"/>
+      <w:lvlText w:val=""/>
       <w:lvlJc w:val="left"/>
       <w:pPr>
         <w:tabs>
@@ -333,10 +360,14 @@
         </w:tabs>
         <w:ind w:left="3360" w:hanging="480"/>
       </w:pPr>
+      <w:rPr>
+        <w:rFonts w:ascii="Symbol" w:hAnsi="Symbol" w:cs="Symbol" w:hint="default"/>
+      </w:rPr>
     </w:lvl>
     <w:lvl w:ilvl="5">
+      <w:start w:val="0"/>
       <w:numFmt w:val="bullet"/>
-      <w:lvlText w:val="–"/>
+      <w:lvlText w:val=""/>
       <w:lvlJc w:val="left"/>
       <w:pPr>
         <w:tabs>
@@ -344,10 +375,14 @@
         </w:tabs>
         <w:ind w:left="4080" w:hanging="480"/>
       </w:pPr>
+      <w:rPr>
+        <w:rFonts w:ascii="Symbol" w:hAnsi="Symbol" w:cs="Symbol" w:hint="default"/>
+      </w:rPr>
     </w:lvl>
     <w:lvl w:ilvl="6">
+      <w:start w:val="0"/>
       <w:numFmt w:val="bullet"/>
-      <w:lvlText w:val="•"/>
+      <w:lvlText w:val=""/>
       <w:lvlJc w:val="left"/>
       <w:pPr>
         <w:tabs>
@@ -355,220 +390,169 @@
         </w:tabs>
         <w:ind w:left="4800" w:hanging="480"/>
       </w:pPr>
+      <w:rPr>
+        <w:rFonts w:ascii="Symbol" w:hAnsi="Symbol" w:cs="Symbol" w:hint="default"/>
+      </w:rPr>
     </w:lvl>
     <w:lvl w:ilvl="7">
+      <w:start w:val="0"/>
       <w:numFmt w:val="decimal"/>
       <w:lvlText w:val=""/>
       <w:lvlJc w:val="left"/>
+      <w:pPr>
+        <w:tabs>
+          <w:tab w:val="num" w:pos="0"/>
+        </w:tabs>
+        <w:ind w:left="0" w:hanging="0"/>
+      </w:pPr>
     </w:lvl>
     <w:lvl w:ilvl="8">
+      <w:start w:val="0"/>
       <w:numFmt w:val="decimal"/>
       <w:lvlText w:val=""/>
       <w:lvlJc w:val="left"/>
-    </w:lvl>
-  </w:abstractNum>
-  <w:abstractNum w:abstractNumId="1" w15:restartNumberingAfterBreak="0">
-    <w:nsid w:val="A7FBC57F"/>
-    <w:multiLevelType w:val="multilevel"/>
-    <w:tmpl w:val="313AFBD8"/>
-    <w:lvl w:ilvl="0">
-      <w:numFmt w:val="bullet"/>
-      <w:lvlText w:val=" "/>
-      <w:lvlJc w:val="left"/>
       <w:pPr>
         <w:tabs>
           <w:tab w:val="num" w:pos="0"/>
         </w:tabs>
-        <w:ind w:left="480" w:hanging="480"/>
-      </w:pPr>
-    </w:lvl>
-    <w:lvl w:ilvl="1">
-      <w:numFmt w:val="bullet"/>
-      <w:lvlText w:val=" "/>
-      <w:lvlJc w:val="left"/>
-      <w:pPr>
-        <w:tabs>
-          <w:tab w:val="num" w:pos="720"/>
-        </w:tabs>
-        <w:ind w:left="1200" w:hanging="480"/>
-      </w:pPr>
-    </w:lvl>
-    <w:lvl w:ilvl="2">
-      <w:numFmt w:val="bullet"/>
-      <w:lvlText w:val=" "/>
-      <w:lvlJc w:val="left"/>
-      <w:pPr>
-        <w:tabs>
-          <w:tab w:val="num" w:pos="1440"/>
-        </w:tabs>
-        <w:ind w:left="1920" w:hanging="480"/>
-      </w:pPr>
-    </w:lvl>
-    <w:lvl w:ilvl="3">
-      <w:numFmt w:val="bullet"/>
-      <w:lvlText w:val=" "/>
-      <w:lvlJc w:val="left"/>
-      <w:pPr>
-        <w:tabs>
-          <w:tab w:val="num" w:pos="2160"/>
-        </w:tabs>
-        <w:ind w:left="2640" w:hanging="480"/>
-      </w:pPr>
-    </w:lvl>
-    <w:lvl w:ilvl="4">
-      <w:numFmt w:val="bullet"/>
-      <w:lvlText w:val=" "/>
-      <w:lvlJc w:val="left"/>
-      <w:pPr>
-        <w:tabs>
-          <w:tab w:val="num" w:pos="2880"/>
-        </w:tabs>
-        <w:ind w:left="3360" w:hanging="480"/>
-      </w:pPr>
-    </w:lvl>
-    <w:lvl w:ilvl="5">
-      <w:numFmt w:val="bullet"/>
-      <w:lvlText w:val=" "/>
-      <w:lvlJc w:val="left"/>
-      <w:pPr>
-        <w:tabs>
-          <w:tab w:val="num" w:pos="3600"/>
-        </w:tabs>
-        <w:ind w:left="4080" w:hanging="480"/>
-      </w:pPr>
-    </w:lvl>
-    <w:lvl w:ilvl="6">
-      <w:numFmt w:val="bullet"/>
-      <w:lvlText w:val=" "/>
-      <w:lvlJc w:val="left"/>
-      <w:pPr>
-        <w:tabs>
-          <w:tab w:val="num" w:pos="4320"/>
-        </w:tabs>
-        <w:ind w:left="4800" w:hanging="480"/>
-      </w:pPr>
-    </w:lvl>
-    <w:lvl w:ilvl="7">
-      <w:numFmt w:val="decimal"/>
-      <w:lvlText w:val=""/>
-      <w:lvlJc w:val="left"/>
-    </w:lvl>
-    <w:lvl w:ilvl="8">
-      <w:numFmt w:val="decimal"/>
-      <w:lvlText w:val=""/>
-      <w:lvlJc w:val="left"/>
+        <w:ind w:left="0" w:hanging="0"/>
+      </w:pPr>
     </w:lvl>
   </w:abstractNum>
-  <w:abstractNum w:abstractNumId="2" w15:restartNumberingAfterBreak="0">
-    <w:nsid w:val="E17F69BA"/>
-    <w:multiLevelType w:val="multilevel"/>
-    <w:tmpl w:val="62AA6D94"/>
+  <w:abstractNum w:abstractNumId="2">
     <w:lvl w:ilvl="0">
-      <w:numFmt w:val="bullet"/>
-      <w:lvlText w:val=" "/>
+      <w:start w:val="1"/>
+      <w:numFmt w:val="none"/>
+      <w:suff w:val="nothing"/>
+      <w:lvlText w:val=""/>
       <w:lvlJc w:val="left"/>
       <w:pPr>
         <w:tabs>
           <w:tab w:val="num" w:pos="0"/>
         </w:tabs>
-        <w:ind w:left="480" w:hanging="480"/>
+        <w:ind w:left="0" w:hanging="0"/>
       </w:pPr>
     </w:lvl>
     <w:lvl w:ilvl="1">
-      <w:numFmt w:val="bullet"/>
-      <w:lvlText w:val=" "/>
+      <w:start w:val="1"/>
+      <w:numFmt w:val="none"/>
+      <w:suff w:val="nothing"/>
+      <w:lvlText w:val=""/>
       <w:lvlJc w:val="left"/>
       <w:pPr>
         <w:tabs>
-          <w:tab w:val="num" w:pos="720"/>
+          <w:tab w:val="num" w:pos="0"/>
         </w:tabs>
-        <w:ind w:left="1200" w:hanging="480"/>
+        <w:ind w:left="0" w:hanging="0"/>
       </w:pPr>
     </w:lvl>
     <w:lvl w:ilvl="2">
-      <w:numFmt w:val="bullet"/>
-      <w:lvlText w:val=" "/>
+      <w:start w:val="1"/>
+      <w:numFmt w:val="none"/>
+      <w:suff w:val="nothing"/>
+      <w:lvlText w:val=""/>
       <w:lvlJc w:val="left"/>
       <w:pPr>
         <w:tabs>
-          <w:tab w:val="num" w:pos="1440"/>
+          <w:tab w:val="num" w:pos="0"/>
         </w:tabs>
-        <w:ind w:left="1920" w:hanging="480"/>
+        <w:ind w:left="0" w:hanging="0"/>
       </w:pPr>
     </w:lvl>
     <w:lvl w:ilvl="3">
-      <w:numFmt w:val="bullet"/>
-      <w:lvlText w:val=" "/>
+      <w:start w:val="1"/>
+      <w:numFmt w:val="none"/>
+      <w:suff w:val="nothing"/>
+      <w:lvlText w:val=""/>
       <w:lvlJc w:val="left"/>
       <w:pPr>
         <w:tabs>
-          <w:tab w:val="num" w:pos="2160"/>
+          <w:tab w:val="num" w:pos="0"/>
         </w:tabs>
-        <w:ind w:left="2640" w:hanging="480"/>
+        <w:ind w:left="0" w:hanging="0"/>
       </w:pPr>
     </w:lvl>
     <w:lvl w:ilvl="4">
-      <w:numFmt w:val="bullet"/>
-      <w:lvlText w:val=" "/>
+      <w:start w:val="1"/>
+      <w:numFmt w:val="none"/>
+      <w:suff w:val="nothing"/>
+      <w:lvlText w:val=""/>
       <w:lvlJc w:val="left"/>
       <w:pPr>
         <w:tabs>
-          <w:tab w:val="num" w:pos="2880"/>
+          <w:tab w:val="num" w:pos="0"/>
         </w:tabs>
-        <w:ind w:left="3360" w:hanging="480"/>
+        <w:ind w:left="0" w:hanging="0"/>
       </w:pPr>
     </w:lvl>
     <w:lvl w:ilvl="5">
-      <w:numFmt w:val="bullet"/>
-      <w:lvlText w:val=" "/>
+      <w:start w:val="1"/>
+      <w:numFmt w:val="none"/>
+      <w:suff w:val="nothing"/>
+      <w:lvlText w:val=""/>
       <w:lvlJc w:val="left"/>
       <w:pPr>
         <w:tabs>
-          <w:tab w:val="num" w:pos="3600"/>
+          <w:tab w:val="num" w:pos="0"/>
         </w:tabs>
-        <w:ind w:left="4080" w:hanging="480"/>
+        <w:ind w:left="0" w:hanging="0"/>
       </w:pPr>
     </w:lvl>
     <w:lvl w:ilvl="6">
-      <w:numFmt w:val="bullet"/>
-      <w:lvlText w:val=" "/>
+      <w:start w:val="1"/>
+      <w:numFmt w:val="none"/>
+      <w:suff w:val="nothing"/>
+      <w:lvlText w:val=""/>
       <w:lvlJc w:val="left"/>
       <w:pPr>
         <w:tabs>
-          <w:tab w:val="num" w:pos="4320"/>
+          <w:tab w:val="num" w:pos="0"/>
         </w:tabs>
-        <w:ind w:left="4800" w:hanging="480"/>
+        <w:ind w:left="0" w:hanging="0"/>
       </w:pPr>
     </w:lvl>
     <w:lvl w:ilvl="7">
-      <w:numFmt w:val="decimal"/>
+      <w:start w:val="1"/>
+      <w:numFmt w:val="none"/>
+      <w:suff w:val="nothing"/>
       <w:lvlText w:val=""/>
       <w:lvlJc w:val="left"/>
+      <w:pPr>
+        <w:tabs>
+          <w:tab w:val="num" w:pos="0"/>
+        </w:tabs>
+        <w:ind w:left="0" w:hanging="0"/>
+      </w:pPr>
     </w:lvl>
     <w:lvl w:ilvl="8">
-      <w:numFmt w:val="decimal"/>
+      <w:start w:val="1"/>
+      <w:numFmt w:val="none"/>
+      <w:suff w:val="nothing"/>
       <w:lvlText w:val=""/>
       <w:lvlJc w:val="left"/>
+      <w:pPr>
+        <w:tabs>
+          <w:tab w:val="num" w:pos="0"/>
+        </w:tabs>
+        <w:ind w:left="0" w:hanging="0"/>
+      </w:pPr>
     </w:lvl>
   </w:abstractNum>
   <w:num w:numId="1">
-    <w:abstractNumId w:val="2"/>
+    <w:abstractNumId w:val="1"/>
   </w:num>
   <w:num w:numId="2">
-    <w:abstractNumId w:val="1"/>
-  </w:num>
-  <w:num w:numId="3">
-    <w:abstractNumId w:val="0"/>
+    <w:abstractNumId w:val="2"/>
   </w:num>
 </w:numbering>
 </file>
 
 <file path=word/styles.xml><?xml version="1.0" encoding="utf-8"?>
-<w:styles xmlns:mc="http://schemas.openxmlformats.org/markup-compatibility/2006" xmlns:r="http://schemas.openxmlformats.org/officeDocument/2006/relationships" xmlns:w="http://schemas.openxmlformats.org/wordprocessingml/2006/main" xmlns:w14="http://schemas.microsoft.com/office/word/2010/wordml" xmlns:w15="http://schemas.microsoft.com/office/word/2012/wordml" xmlns:w16cex="http://schemas.microsoft.com/office/word/2018/wordml/cex" xmlns:w16cid="http://schemas.microsoft.com/office/word/2016/wordml/cid" xmlns:w16="http://schemas.microsoft.com/office/word/2018/wordml" xmlns:w16se="http://schemas.microsoft.com/office/word/2015/wordml/symex" mc:Ignorable="w14 w15 w16se w16cid w16 w16cex">
+<w:styles xmlns:w="http://schemas.openxmlformats.org/wordprocessingml/2006/main" xmlns:w14="http://schemas.microsoft.com/office/word/2010/wordml" xmlns:mc="http://schemas.openxmlformats.org/markup-compatibility/2006" mc:Ignorable="w14">
   <w:docDefaults>
     <w:rPrDefault>
       <w:rPr>
-        <w:rFonts w:asciiTheme="minorHAnsi" w:eastAsiaTheme="minorHAnsi" w:hAnsiTheme="minorHAnsi" w:cstheme="minorBidi"/>
+        <w:rFonts w:ascii="Cambria" w:hAnsi="Cambria" w:eastAsia="Cambria" w:cs="" w:asciiTheme="minorHAnsi" w:cstheme="minorBidi" w:eastAsiaTheme="minorHAnsi" w:hAnsiTheme="minorHAnsi"/>
         <w:sz w:val="24"/>
         <w:szCs w:val="24"/>
         <w:lang w:val="en-US" w:eastAsia="en-US" w:bidi="ar-SA"/>
@@ -576,7 +560,7 @@
     </w:rPrDefault>
     <w:pPrDefault>
       <w:pPr>
-        <w:spacing w:after="200"/>
+        <w:suppressAutoHyphens w:val="true"/>
       </w:pPr>
     </w:pPrDefault>
   </w:docDefaults>
@@ -922,52 +906,66 @@
     <w:lsdException w:name="List Table 5 Dark Accent 6" w:uiPriority="50"/>
     <w:lsdException w:name="List Table 6 Colorful Accent 6" w:uiPriority="51"/>
     <w:lsdException w:name="List Table 7 Colorful Accent 6" w:uiPriority="52"/>
-    <w:lsdException w:name="Mention" w:semiHidden="1" w:uiPriority="99" w:unhideWhenUsed="1"/>
-    <w:lsdException w:name="Smart Hyperlink" w:semiHidden="1" w:uiPriority="99" w:unhideWhenUsed="1"/>
-    <w:lsdException w:name="Hashtag" w:semiHidden="1" w:uiPriority="99" w:unhideWhenUsed="1"/>
-    <w:lsdException w:name="Unresolved Mention" w:semiHidden="1" w:uiPriority="99" w:unhideWhenUsed="1"/>
-    <w:lsdException w:name="Smart Link" w:semiHidden="1" w:uiPriority="99" w:unhideWhenUsed="1"/>
+    <w:lsdException w:name="Mention" w:uiPriority="99" w:semiHidden="1" w:unhideWhenUsed="1"/>
+    <w:lsdException w:name="Smart Hyperlink" w:uiPriority="99" w:semiHidden="1" w:unhideWhenUsed="1"/>
+    <w:lsdException w:name="Hashtag" w:uiPriority="99" w:semiHidden="1" w:unhideWhenUsed="1"/>
+    <w:lsdException w:name="Unresolved Mention" w:uiPriority="99" w:semiHidden="1" w:unhideWhenUsed="1"/>
+    <w:lsdException w:name="Smart Link" w:uiPriority="99" w:semiHidden="1" w:unhideWhenUsed="1"/>
   </w:latentStyles>
-  <w:style w:type="paragraph" w:default="1" w:styleId="Normal">
+  <w:style w:type="paragraph" w:styleId="Normal" w:default="1">
     <w:name w:val="Normal"/>
     <w:qFormat/>
+    <w:pPr>
+      <w:widowControl/>
+      <w:bidi w:val="0"/>
+      <w:spacing w:before="0" w:after="200"/>
+      <w:jc w:val="left"/>
+    </w:pPr>
+    <w:rPr>
+      <w:rFonts w:ascii="Cambria" w:hAnsi="Cambria" w:eastAsia="Cambria" w:cs="" w:asciiTheme="minorHAnsi" w:cstheme="minorBidi" w:eastAsiaTheme="minorHAnsi" w:hAnsiTheme="minorHAnsi"/>
+      <w:color w:val="auto"/>
+      <w:kern w:val="0"/>
+      <w:sz w:val="24"/>
+      <w:szCs w:val="24"/>
+      <w:lang w:val="en-US" w:eastAsia="en-US" w:bidi="ar-SA"/>
+    </w:rPr>
   </w:style>
   <w:style w:type="paragraph" w:styleId="Heading1">
-    <w:name w:val="heading 1"/>
+    <w:name w:val="Heading 1"/>
     <w:basedOn w:val="Normal"/>
-    <w:next w:val="BodyText"/>
+    <w:next w:val="TextBody"/>
     <w:uiPriority w:val="9"/>
     <w:qFormat/>
     <w:pPr>
-      <w:keepNext/>
+      <w:keepNext w:val="true"/>
       <w:keepLines/>
       <w:spacing w:before="480" w:after="0"/>
       <w:outlineLvl w:val="0"/>
     </w:pPr>
     <w:rPr>
-      <w:rFonts w:asciiTheme="majorHAnsi" w:eastAsiaTheme="majorEastAsia" w:hAnsiTheme="majorHAnsi" w:cstheme="majorBidi"/>
+      <w:rFonts w:ascii="Calibri" w:hAnsi="Calibri" w:eastAsia="" w:cs="" w:asciiTheme="majorHAnsi" w:cstheme="majorBidi" w:eastAsiaTheme="majorEastAsia" w:hAnsiTheme="majorHAnsi"/>
       <w:b/>
       <w:bCs/>
-      <w:color w:val="345A8A" w:themeColor="accent1" w:themeShade="B5"/>
+      <w:color w:val="345A8A" w:themeColor="accent1" w:themeShade="b5"/>
       <w:sz w:val="32"/>
       <w:szCs w:val="32"/>
     </w:rPr>
   </w:style>
   <w:style w:type="paragraph" w:styleId="Heading2">
-    <w:name w:val="heading 2"/>
+    <w:name w:val="Heading 2"/>
     <w:basedOn w:val="Normal"/>
-    <w:next w:val="BodyText"/>
+    <w:next w:val="TextBody"/>
     <w:uiPriority w:val="9"/>
     <w:unhideWhenUsed/>
     <w:qFormat/>
     <w:pPr>
-      <w:keepNext/>
+      <w:keepNext w:val="true"/>
       <w:keepLines/>
       <w:spacing w:before="200" w:after="0"/>
       <w:outlineLvl w:val="1"/>
     </w:pPr>
     <w:rPr>
-      <w:rFonts w:asciiTheme="majorHAnsi" w:eastAsiaTheme="majorEastAsia" w:hAnsiTheme="majorHAnsi" w:cstheme="majorBidi"/>
+      <w:rFonts w:ascii="Calibri" w:hAnsi="Calibri" w:eastAsia="" w:cs="" w:asciiTheme="majorHAnsi" w:cstheme="majorBidi" w:eastAsiaTheme="majorEastAsia" w:hAnsiTheme="majorHAnsi"/>
       <w:b/>
       <w:bCs/>
       <w:color w:val="4F81BD" w:themeColor="accent1"/>
@@ -976,20 +974,20 @@
     </w:rPr>
   </w:style>
   <w:style w:type="paragraph" w:styleId="Heading3">
-    <w:name w:val="heading 3"/>
+    <w:name w:val="Heading 3"/>
     <w:basedOn w:val="Normal"/>
-    <w:next w:val="BodyText"/>
+    <w:next w:val="TextBody"/>
     <w:uiPriority w:val="9"/>
     <w:unhideWhenUsed/>
     <w:qFormat/>
     <w:pPr>
-      <w:keepNext/>
+      <w:keepNext w:val="true"/>
       <w:keepLines/>
       <w:spacing w:before="200" w:after="0"/>
       <w:outlineLvl w:val="2"/>
     </w:pPr>
     <w:rPr>
-      <w:rFonts w:asciiTheme="majorHAnsi" w:eastAsiaTheme="majorEastAsia" w:hAnsiTheme="majorHAnsi" w:cstheme="majorBidi"/>
+      <w:rFonts w:ascii="Calibri" w:hAnsi="Calibri" w:eastAsia="" w:cs="" w:asciiTheme="majorHAnsi" w:cstheme="majorBidi" w:eastAsiaTheme="majorEastAsia" w:hAnsiTheme="majorHAnsi"/>
       <w:b/>
       <w:bCs/>
       <w:color w:val="4F81BD" w:themeColor="accent1"/>
@@ -998,42 +996,42 @@
     </w:rPr>
   </w:style>
   <w:style w:type="paragraph" w:styleId="Heading4">
-    <w:name w:val="heading 4"/>
+    <w:name w:val="Heading 4"/>
     <w:basedOn w:val="Normal"/>
-    <w:next w:val="BodyText"/>
+    <w:next w:val="TextBody"/>
     <w:uiPriority w:val="9"/>
     <w:unhideWhenUsed/>
     <w:qFormat/>
     <w:pPr>
-      <w:keepNext/>
+      <w:keepNext w:val="true"/>
       <w:keepLines/>
       <w:spacing w:before="200" w:after="0"/>
       <w:outlineLvl w:val="3"/>
     </w:pPr>
     <w:rPr>
-      <w:rFonts w:asciiTheme="majorHAnsi" w:eastAsiaTheme="majorEastAsia" w:hAnsiTheme="majorHAnsi" w:cstheme="majorBidi"/>
+      <w:rFonts w:ascii="Calibri" w:hAnsi="Calibri" w:eastAsia="" w:cs="" w:asciiTheme="majorHAnsi" w:cstheme="majorBidi" w:eastAsiaTheme="majorEastAsia" w:hAnsiTheme="majorHAnsi"/>
       <w:b/>
       <w:bCs/>
       <w:color w:val="4F81BD" w:themeColor="accent1"/>
     </w:rPr>
   </w:style>
   <w:style w:type="paragraph" w:styleId="Heading5">
-    <w:name w:val="heading 5"/>
+    <w:name w:val="Heading 5"/>
     <w:basedOn w:val="Normal"/>
-    <w:next w:val="BodyText"/>
+    <w:next w:val="TextBody"/>
     <w:uiPriority w:val="9"/>
     <w:unhideWhenUsed/>
     <w:qFormat/>
-    <w:rsid w:val="00884F3F"/>
-    <w:pPr>
-      <w:keepNext/>
+    <w:rsid w:val="00884f3f"/>
+    <w:pPr>
+      <w:keepNext w:val="true"/>
       <w:keepLines/>
       <w:pageBreakBefore/>
-      <w:spacing w:before="200" w:after="0" w:line="20" w:lineRule="exact"/>
+      <w:spacing w:lineRule="exact" w:line="20" w:before="200" w:after="0"/>
       <w:outlineLvl w:val="4"/>
     </w:pPr>
     <w:rPr>
-      <w:rFonts w:asciiTheme="majorHAnsi" w:eastAsiaTheme="majorEastAsia" w:hAnsiTheme="majorHAnsi" w:cstheme="majorBidi"/>
+      <w:rFonts w:ascii="Calibri" w:hAnsi="Calibri" w:eastAsia="" w:cs="" w:asciiTheme="majorHAnsi" w:cstheme="majorBidi" w:eastAsiaTheme="majorEastAsia" w:hAnsiTheme="majorHAnsi"/>
       <w:i/>
       <w:iCs/>
       <w:color w:val="FFFFFF" w:themeColor="background1"/>
@@ -1041,28 +1039,754 @@
     </w:rPr>
   </w:style>
   <w:style w:type="paragraph" w:styleId="Heading6">
-    <w:name w:val="heading 6"/>
+    <w:name w:val="Heading 6"/>
     <w:basedOn w:val="Normal"/>
-    <w:next w:val="BodyText"/>
+    <w:next w:val="TextBody"/>
     <w:uiPriority w:val="9"/>
     <w:unhideWhenUsed/>
     <w:qFormat/>
     <w:pPr>
-      <w:keepNext/>
+      <w:keepNext w:val="true"/>
       <w:keepLines/>
       <w:spacing w:before="200" w:after="0"/>
       <w:outlineLvl w:val="5"/>
     </w:pPr>
     <w:rPr>
-      <w:rFonts w:asciiTheme="majorHAnsi" w:eastAsiaTheme="majorEastAsia" w:hAnsiTheme="majorHAnsi" w:cstheme="majorBidi"/>
+      <w:rFonts w:ascii="Calibri" w:hAnsi="Calibri" w:eastAsia="" w:cs="" w:asciiTheme="majorHAnsi" w:cstheme="majorBidi" w:eastAsiaTheme="majorEastAsia" w:hAnsiTheme="majorHAnsi"/>
       <w:color w:val="4F81BD" w:themeColor="accent1"/>
     </w:rPr>
   </w:style>
-  <w:style w:type="character" w:default="1" w:styleId="DefaultParagraphFont">
+  <w:style w:type="character" w:styleId="DefaultParagraphFont" w:default="1">
     <w:name w:val="Default Paragraph Font"/>
     <w:uiPriority w:val="1"/>
     <w:semiHidden/>
     <w:unhideWhenUsed/>
+    <w:qFormat/>
+    <w:rPr/>
+  </w:style>
+  <w:style w:type="character" w:styleId="CaptionChar" w:customStyle="1">
+    <w:name w:val="Caption Char"/>
+    <w:basedOn w:val="DefaultParagraphFont"/>
+    <w:link w:val="Caption"/>
+    <w:qFormat/>
+    <w:rPr/>
+  </w:style>
+  <w:style w:type="character" w:styleId="VerbatimChar" w:customStyle="1">
+    <w:name w:val="Verbatim Char"/>
+    <w:basedOn w:val="CaptionChar"/>
+    <w:link w:val="SourceCode"/>
+    <w:qFormat/>
+    <w:rPr>
+      <w:rFonts w:ascii="Consolas" w:hAnsi="Consolas"/>
+      <w:sz w:val="22"/>
+    </w:rPr>
+  </w:style>
+  <w:style w:type="character" w:styleId="FootnoteCharacters">
+    <w:name w:val="Footnote Characters"/>
+    <w:basedOn w:val="CaptionChar"/>
+    <w:qFormat/>
+    <w:rPr>
+      <w:vertAlign w:val="superscript"/>
+    </w:rPr>
+  </w:style>
+  <w:style w:type="character" w:styleId="FootnoteAnchor">
+    <w:name w:val="Footnote Anchor"/>
+    <w:rPr>
+      <w:vertAlign w:val="superscript"/>
+    </w:rPr>
+  </w:style>
+  <w:style w:type="character" w:styleId="InternetLink">
+    <w:name w:val="Hyperlink"/>
+    <w:basedOn w:val="CaptionChar"/>
+    <w:rPr>
+      <w:color w:val="4F81BD" w:themeColor="accent1"/>
+    </w:rPr>
+  </w:style>
+  <w:style w:type="character" w:styleId="KeywordTok" w:customStyle="1">
+    <w:name w:val="KeywordTok"/>
+    <w:basedOn w:val="VerbatimChar"/>
+    <w:qFormat/>
+    <w:rPr>
+      <w:rFonts w:ascii="Consolas" w:hAnsi="Consolas"/>
+      <w:b/>
+      <w:color w:val="204A87"/>
+      <w:sz w:val="22"/>
+      <w:shd w:fill="F8F8F8" w:val="clear"/>
+    </w:rPr>
+  </w:style>
+  <w:style w:type="character" w:styleId="DataTypeTok" w:customStyle="1">
+    <w:name w:val="DataTypeTok"/>
+    <w:basedOn w:val="VerbatimChar"/>
+    <w:qFormat/>
+    <w:rPr>
+      <w:rFonts w:ascii="Consolas" w:hAnsi="Consolas"/>
+      <w:color w:val="204A87"/>
+      <w:sz w:val="22"/>
+      <w:shd w:fill="F8F8F8" w:val="clear"/>
+    </w:rPr>
+  </w:style>
+  <w:style w:type="character" w:styleId="DecValTok" w:customStyle="1">
+    <w:name w:val="DecValTok"/>
+    <w:basedOn w:val="VerbatimChar"/>
+    <w:qFormat/>
+    <w:rPr>
+      <w:rFonts w:ascii="Consolas" w:hAnsi="Consolas"/>
+      <w:color w:val="0000CF"/>
+      <w:sz w:val="22"/>
+      <w:shd w:fill="F8F8F8" w:val="clear"/>
+    </w:rPr>
+  </w:style>
+  <w:style w:type="character" w:styleId="BaseNTok" w:customStyle="1">
+    <w:name w:val="BaseNTok"/>
+    <w:basedOn w:val="VerbatimChar"/>
+    <w:qFormat/>
+    <w:rPr>
+      <w:rFonts w:ascii="Consolas" w:hAnsi="Consolas"/>
+      <w:color w:val="0000CF"/>
+      <w:sz w:val="22"/>
+      <w:shd w:fill="F8F8F8" w:val="clear"/>
+    </w:rPr>
+  </w:style>
+  <w:style w:type="character" w:styleId="FloatTok" w:customStyle="1">
+    <w:name w:val="FloatTok"/>
+    <w:basedOn w:val="VerbatimChar"/>
+    <w:qFormat/>
+    <w:rPr>
+      <w:rFonts w:ascii="Consolas" w:hAnsi="Consolas"/>
+      <w:color w:val="0000CF"/>
+      <w:sz w:val="22"/>
+      <w:shd w:fill="F8F8F8" w:val="clear"/>
+    </w:rPr>
+  </w:style>
+  <w:style w:type="character" w:styleId="ConstantTok" w:customStyle="1">
+    <w:name w:val="ConstantTok"/>
+    <w:basedOn w:val="VerbatimChar"/>
+    <w:qFormat/>
+    <w:rPr>
+      <w:rFonts w:ascii="Consolas" w:hAnsi="Consolas"/>
+      <w:color w:val="000000"/>
+      <w:sz w:val="22"/>
+      <w:shd w:fill="F8F8F8" w:val="clear"/>
+    </w:rPr>
+  </w:style>
+  <w:style w:type="character" w:styleId="CharTok" w:customStyle="1">
+    <w:name w:val="CharTok"/>
+    <w:basedOn w:val="VerbatimChar"/>
+    <w:qFormat/>
+    <w:rPr>
+      <w:rFonts w:ascii="Consolas" w:hAnsi="Consolas"/>
+      <w:color w:val="4E9A06"/>
+      <w:sz w:val="22"/>
+      <w:shd w:fill="F8F8F8" w:val="clear"/>
+    </w:rPr>
+  </w:style>
+  <w:style w:type="character" w:styleId="SpecialCharTok" w:customStyle="1">
+    <w:name w:val="SpecialCharTok"/>
+    <w:basedOn w:val="VerbatimChar"/>
+    <w:qFormat/>
+    <w:rPr>
+      <w:rFonts w:ascii="Consolas" w:hAnsi="Consolas"/>
+      <w:color w:val="000000"/>
+      <w:sz w:val="22"/>
+      <w:shd w:fill="F8F8F8" w:val="clear"/>
+    </w:rPr>
+  </w:style>
+  <w:style w:type="character" w:styleId="StringTok" w:customStyle="1">
+    <w:name w:val="StringTok"/>
+    <w:basedOn w:val="VerbatimChar"/>
+    <w:qFormat/>
+    <w:rPr>
+      <w:rFonts w:ascii="Consolas" w:hAnsi="Consolas"/>
+      <w:color w:val="4E9A06"/>
+      <w:sz w:val="22"/>
+      <w:shd w:fill="F8F8F8" w:val="clear"/>
+    </w:rPr>
+  </w:style>
+  <w:style w:type="character" w:styleId="VerbatimStringTok" w:customStyle="1">
+    <w:name w:val="VerbatimStringTok"/>
+    <w:basedOn w:val="VerbatimChar"/>
+    <w:qFormat/>
+    <w:rPr>
+      <w:rFonts w:ascii="Consolas" w:hAnsi="Consolas"/>
+      <w:color w:val="4E9A06"/>
+      <w:sz w:val="22"/>
+      <w:shd w:fill="F8F8F8" w:val="clear"/>
+    </w:rPr>
+  </w:style>
+  <w:style w:type="character" w:styleId="SpecialStringTok" w:customStyle="1">
+    <w:name w:val="SpecialStringTok"/>
+    <w:basedOn w:val="VerbatimChar"/>
+    <w:qFormat/>
+    <w:rPr>
+      <w:rFonts w:ascii="Consolas" w:hAnsi="Consolas"/>
+      <w:color w:val="4E9A06"/>
+      <w:sz w:val="22"/>
+      <w:shd w:fill="F8F8F8" w:val="clear"/>
+    </w:rPr>
+  </w:style>
+  <w:style w:type="character" w:styleId="ImportTok" w:customStyle="1">
+    <w:name w:val="ImportTok"/>
+    <w:basedOn w:val="VerbatimChar"/>
+    <w:qFormat/>
+    <w:rPr>
+      <w:rFonts w:ascii="Consolas" w:hAnsi="Consolas"/>
+      <w:sz w:val="22"/>
+      <w:shd w:fill="F8F8F8" w:val="clear"/>
+    </w:rPr>
+  </w:style>
+  <w:style w:type="character" w:styleId="CommentTok" w:customStyle="1">
+    <w:name w:val="CommentTok"/>
+    <w:basedOn w:val="VerbatimChar"/>
+    <w:qFormat/>
+    <w:rPr>
+      <w:rFonts w:ascii="Consolas" w:hAnsi="Consolas"/>
+      <w:i/>
+      <w:color w:val="8F5902"/>
+      <w:sz w:val="22"/>
+      <w:shd w:fill="F8F8F8" w:val="clear"/>
+    </w:rPr>
+  </w:style>
+  <w:style w:type="character" w:styleId="DocumentationTok" w:customStyle="1">
+    <w:name w:val="DocumentationTok"/>
+    <w:basedOn w:val="VerbatimChar"/>
+    <w:qFormat/>
+    <w:rPr>
+      <w:rFonts w:ascii="Consolas" w:hAnsi="Consolas"/>
+      <w:b/>
+      <w:i/>
+      <w:color w:val="8F5902"/>
+      <w:sz w:val="22"/>
+      <w:shd w:fill="F8F8F8" w:val="clear"/>
+    </w:rPr>
+  </w:style>
+  <w:style w:type="character" w:styleId="AnnotationTok" w:customStyle="1">
+    <w:name w:val="AnnotationTok"/>
+    <w:basedOn w:val="VerbatimChar"/>
+    <w:qFormat/>
+    <w:rPr>
+      <w:rFonts w:ascii="Consolas" w:hAnsi="Consolas"/>
+      <w:b/>
+      <w:i/>
+      <w:color w:val="8F5902"/>
+      <w:sz w:val="22"/>
+      <w:shd w:fill="F8F8F8" w:val="clear"/>
+    </w:rPr>
+  </w:style>
+  <w:style w:type="character" w:styleId="CommentVarTok" w:customStyle="1">
+    <w:name w:val="CommentVarTok"/>
+    <w:basedOn w:val="VerbatimChar"/>
+    <w:qFormat/>
+    <w:rPr>
+      <w:rFonts w:ascii="Consolas" w:hAnsi="Consolas"/>
+      <w:b/>
+      <w:i/>
+      <w:color w:val="8F5902"/>
+      <w:sz w:val="22"/>
+      <w:shd w:fill="F8F8F8" w:val="clear"/>
+    </w:rPr>
+  </w:style>
+  <w:style w:type="character" w:styleId="OtherTok" w:customStyle="1">
+    <w:name w:val="OtherTok"/>
+    <w:basedOn w:val="VerbatimChar"/>
+    <w:qFormat/>
+    <w:rPr>
+      <w:rFonts w:ascii="Consolas" w:hAnsi="Consolas"/>
+      <w:color w:val="8F5902"/>
+      <w:sz w:val="22"/>
+      <w:shd w:fill="F8F8F8" w:val="clear"/>
+    </w:rPr>
+  </w:style>
+  <w:style w:type="character" w:styleId="FunctionTok" w:customStyle="1">
+    <w:name w:val="FunctionTok"/>
+    <w:basedOn w:val="VerbatimChar"/>
+    <w:qFormat/>
+    <w:rPr>
+      <w:rFonts w:ascii="Consolas" w:hAnsi="Consolas"/>
+      <w:color w:val="000000"/>
+      <w:sz w:val="22"/>
+      <w:shd w:fill="F8F8F8" w:val="clear"/>
+    </w:rPr>
+  </w:style>
+  <w:style w:type="character" w:styleId="VariableTok" w:customStyle="1">
+    <w:name w:val="VariableTok"/>
+    <w:basedOn w:val="VerbatimChar"/>
+    <w:qFormat/>
+    <w:rPr>
+      <w:rFonts w:ascii="Consolas" w:hAnsi="Consolas"/>
+      <w:color w:val="000000"/>
+      <w:sz w:val="22"/>
+      <w:shd w:fill="F8F8F8" w:val="clear"/>
+    </w:rPr>
+  </w:style>
+  <w:style w:type="character" w:styleId="ControlFlowTok" w:customStyle="1">
+    <w:name w:val="ControlFlowTok"/>
+    <w:basedOn w:val="VerbatimChar"/>
+    <w:qFormat/>
+    <w:rPr>
+      <w:rFonts w:ascii="Consolas" w:hAnsi="Consolas"/>
+      <w:b/>
+      <w:color w:val="204A87"/>
+      <w:sz w:val="22"/>
+      <w:shd w:fill="F8F8F8" w:val="clear"/>
+    </w:rPr>
+  </w:style>
+  <w:style w:type="character" w:styleId="OperatorTok" w:customStyle="1">
+    <w:name w:val="OperatorTok"/>
+    <w:basedOn w:val="VerbatimChar"/>
+    <w:qFormat/>
+    <w:rPr>
+      <w:rFonts w:ascii="Consolas" w:hAnsi="Consolas"/>
+      <w:b/>
+      <w:color w:val="CE5C00"/>
+      <w:sz w:val="22"/>
+      <w:shd w:fill="F8F8F8" w:val="clear"/>
+    </w:rPr>
+  </w:style>
+  <w:style w:type="character" w:styleId="BuiltInTok" w:customStyle="1">
+    <w:name w:val="BuiltInTok"/>
+    <w:basedOn w:val="VerbatimChar"/>
+    <w:qFormat/>
+    <w:rPr>
+      <w:rFonts w:ascii="Consolas" w:hAnsi="Consolas"/>
+      <w:sz w:val="22"/>
+      <w:shd w:fill="F8F8F8" w:val="clear"/>
+    </w:rPr>
+  </w:style>
+  <w:style w:type="character" w:styleId="ExtensionTok" w:customStyle="1">
+    <w:name w:val="ExtensionTok"/>
+    <w:basedOn w:val="VerbatimChar"/>
+    <w:qFormat/>
+    <w:rPr>
+      <w:rFonts w:ascii="Consolas" w:hAnsi="Consolas"/>
+      <w:sz w:val="22"/>
+      <w:shd w:fill="F8F8F8" w:val="clear"/>
+    </w:rPr>
+  </w:style>
+  <w:style w:type="character" w:styleId="PreprocessorTok" w:customStyle="1">
+    <w:name w:val="PreprocessorTok"/>
+    <w:basedOn w:val="VerbatimChar"/>
+    <w:qFormat/>
+    <w:rPr>
+      <w:rFonts w:ascii="Consolas" w:hAnsi="Consolas"/>
+      <w:i/>
+      <w:color w:val="8F5902"/>
+      <w:sz w:val="22"/>
+      <w:shd w:fill="F8F8F8" w:val="clear"/>
+    </w:rPr>
+  </w:style>
+  <w:style w:type="character" w:styleId="AttributeTok" w:customStyle="1">
+    <w:name w:val="AttributeTok"/>
+    <w:basedOn w:val="VerbatimChar"/>
+    <w:qFormat/>
+    <w:rPr>
+      <w:rFonts w:ascii="Consolas" w:hAnsi="Consolas"/>
+      <w:color w:val="C4A000"/>
+      <w:sz w:val="22"/>
+      <w:shd w:fill="F8F8F8" w:val="clear"/>
+    </w:rPr>
+  </w:style>
+  <w:style w:type="character" w:styleId="RegionMarkerTok" w:customStyle="1">
+    <w:name w:val="RegionMarkerTok"/>
+    <w:basedOn w:val="VerbatimChar"/>
+    <w:qFormat/>
+    <w:rPr>
+      <w:rFonts w:ascii="Consolas" w:hAnsi="Consolas"/>
+      <w:sz w:val="22"/>
+      <w:shd w:fill="F8F8F8" w:val="clear"/>
+    </w:rPr>
+  </w:style>
+  <w:style w:type="character" w:styleId="InformationTok" w:customStyle="1">
+    <w:name w:val="InformationTok"/>
+    <w:basedOn w:val="VerbatimChar"/>
+    <w:qFormat/>
+    <w:rPr>
+      <w:rFonts w:ascii="Consolas" w:hAnsi="Consolas"/>
+      <w:b/>
+      <w:i/>
+      <w:color w:val="8F5902"/>
+      <w:sz w:val="22"/>
+      <w:shd w:fill="F8F8F8" w:val="clear"/>
+    </w:rPr>
+  </w:style>
+  <w:style w:type="character" w:styleId="WarningTok" w:customStyle="1">
+    <w:name w:val="WarningTok"/>
+    <w:basedOn w:val="VerbatimChar"/>
+    <w:qFormat/>
+    <w:rPr>
+      <w:rFonts w:ascii="Consolas" w:hAnsi="Consolas"/>
+      <w:b/>
+      <w:i/>
+      <w:color w:val="8F5902"/>
+      <w:sz w:val="22"/>
+      <w:shd w:fill="F8F8F8" w:val="clear"/>
+    </w:rPr>
+  </w:style>
+  <w:style w:type="character" w:styleId="AlertTok" w:customStyle="1">
+    <w:name w:val="AlertTok"/>
+    <w:basedOn w:val="VerbatimChar"/>
+    <w:qFormat/>
+    <w:rPr>
+      <w:rFonts w:ascii="Consolas" w:hAnsi="Consolas"/>
+      <w:color w:val="EF2929"/>
+      <w:sz w:val="22"/>
+      <w:shd w:fill="F8F8F8" w:val="clear"/>
+    </w:rPr>
+  </w:style>
+  <w:style w:type="character" w:styleId="ErrorTok" w:customStyle="1">
+    <w:name w:val="ErrorTok"/>
+    <w:basedOn w:val="VerbatimChar"/>
+    <w:qFormat/>
+    <w:rPr>
+      <w:rFonts w:ascii="Consolas" w:hAnsi="Consolas"/>
+      <w:b/>
+      <w:color w:val="A40000"/>
+      <w:sz w:val="22"/>
+      <w:shd w:fill="F8F8F8" w:val="clear"/>
+    </w:rPr>
+  </w:style>
+  <w:style w:type="character" w:styleId="NormalTok" w:customStyle="1">
+    <w:name w:val="NormalTok"/>
+    <w:basedOn w:val="VerbatimChar"/>
+    <w:qFormat/>
+    <w:rPr>
+      <w:rFonts w:ascii="Consolas" w:hAnsi="Consolas"/>
+      <w:sz w:val="22"/>
+      <w:shd w:fill="F8F8F8" w:val="clear"/>
+    </w:rPr>
+  </w:style>
+  <w:style w:type="character" w:styleId="Linenumber">
+    <w:name w:val="line number"/>
+    <w:basedOn w:val="DefaultParagraphFont"/>
+    <w:qFormat/>
+    <w:rsid w:val="00014752"/>
+    <w:rPr/>
+  </w:style>
+  <w:style w:type="character" w:styleId="LineNumbering">
+    <w:name w:val="Line Numbering"/>
+    <w:rPr/>
+  </w:style>
+  <w:style w:type="character" w:styleId="VisitedInternetLink">
+    <w:name w:val="FollowedHyperlink"/>
+    <w:rPr>
+      <w:color w:val="800000"/>
+      <w:u w:val="single"/>
+      <w:lang w:val="zxx" w:eastAsia="zxx" w:bidi="zxx"/>
+    </w:rPr>
+  </w:style>
+  <w:style w:type="paragraph" w:styleId="Heading">
+    <w:name w:val="Heading"/>
+    <w:basedOn w:val="Normal"/>
+    <w:next w:val="TextBody"/>
+    <w:qFormat/>
+    <w:pPr>
+      <w:keepNext w:val="true"/>
+      <w:spacing w:before="240" w:after="120"/>
+    </w:pPr>
+    <w:rPr>
+      <w:rFonts w:ascii="Liberation Sans" w:hAnsi="Liberation Sans" w:eastAsia="Noto Sans CJK SC" w:cs="FreeSans"/>
+      <w:sz w:val="28"/>
+      <w:szCs w:val="28"/>
+    </w:rPr>
+  </w:style>
+  <w:style w:type="paragraph" w:styleId="TextBody">
+    <w:name w:val="Body Text"/>
+    <w:basedOn w:val="Normal"/>
+    <w:qFormat/>
+    <w:pPr>
+      <w:spacing w:before="180" w:after="180"/>
+    </w:pPr>
+    <w:rPr/>
+  </w:style>
+  <w:style w:type="paragraph" w:styleId="List">
+    <w:name w:val="List"/>
+    <w:basedOn w:val="TextBody"/>
+    <w:pPr/>
+    <w:rPr>
+      <w:rFonts w:cs="FreeSans"/>
+    </w:rPr>
+  </w:style>
+  <w:style w:type="paragraph" w:styleId="Caption">
+    <w:name w:val="Caption"/>
+    <w:basedOn w:val="Normal"/>
+    <w:qFormat/>
+    <w:pPr>
+      <w:suppressLineNumbers/>
+      <w:spacing w:before="120" w:after="120"/>
+    </w:pPr>
+    <w:rPr>
+      <w:rFonts w:cs="FreeSans"/>
+      <w:i/>
+      <w:iCs/>
+      <w:sz w:val="24"/>
+      <w:szCs w:val="24"/>
+    </w:rPr>
+  </w:style>
+  <w:style w:type="paragraph" w:styleId="Index">
+    <w:name w:val="Index"/>
+    <w:basedOn w:val="Normal"/>
+    <w:qFormat/>
+    <w:pPr>
+      <w:suppressLineNumbers/>
+    </w:pPr>
+    <w:rPr>
+      <w:rFonts w:cs="FreeSans"/>
+    </w:rPr>
+  </w:style>
+  <w:style w:type="paragraph" w:styleId="FirstParagraph" w:customStyle="1">
+    <w:name w:val="First Paragraph"/>
+    <w:basedOn w:val="TextBody"/>
+    <w:next w:val="TextBody"/>
+    <w:qFormat/>
+    <w:pPr/>
+    <w:rPr/>
+  </w:style>
+  <w:style w:type="paragraph" w:styleId="Compact" w:customStyle="1">
+    <w:name w:val="Compact"/>
+    <w:basedOn w:val="TextBody"/>
+    <w:qFormat/>
+    <w:pPr>
+      <w:spacing w:before="36" w:after="36"/>
+    </w:pPr>
+    <w:rPr/>
+  </w:style>
+  <w:style w:type="paragraph" w:styleId="Title">
+    <w:name w:val="Title"/>
+    <w:basedOn w:val="Normal"/>
+    <w:next w:val="TextBody"/>
+    <w:qFormat/>
+    <w:pPr>
+      <w:keepNext w:val="true"/>
+      <w:keepLines/>
+      <w:spacing w:before="480" w:after="240"/>
+      <w:jc w:val="center"/>
+    </w:pPr>
+    <w:rPr>
+      <w:rFonts w:ascii="Calibri" w:hAnsi="Calibri" w:eastAsia="" w:cs="" w:asciiTheme="majorHAnsi" w:cstheme="majorBidi" w:eastAsiaTheme="majorEastAsia" w:hAnsiTheme="majorHAnsi"/>
+      <w:b/>
+      <w:bCs/>
+      <w:color w:val="345A8A" w:themeColor="accent1" w:themeShade="b5"/>
+      <w:sz w:val="36"/>
+      <w:szCs w:val="36"/>
+    </w:rPr>
+  </w:style>
+  <w:style w:type="paragraph" w:styleId="Subtitle">
+    <w:name w:val="Subtitle"/>
+    <w:basedOn w:val="Title"/>
+    <w:next w:val="TextBody"/>
+    <w:qFormat/>
+    <w:pPr>
+      <w:spacing w:before="240" w:after="240"/>
+    </w:pPr>
+    <w:rPr>
+      <w:sz w:val="30"/>
+      <w:szCs w:val="30"/>
+    </w:rPr>
+  </w:style>
+  <w:style w:type="paragraph" w:styleId="Author" w:customStyle="1">
+    <w:name w:val="Author"/>
+    <w:next w:val="TextBody"/>
+    <w:qFormat/>
+    <w:pPr>
+      <w:keepNext w:val="true"/>
+      <w:keepLines/>
+      <w:widowControl/>
+      <w:bidi w:val="0"/>
+      <w:spacing w:before="0" w:after="200"/>
+      <w:jc w:val="center"/>
+    </w:pPr>
+    <w:rPr>
+      <w:rFonts w:ascii="Cambria" w:hAnsi="Cambria" w:eastAsia="Cambria" w:cs="" w:asciiTheme="minorHAnsi" w:cstheme="minorBidi" w:eastAsiaTheme="minorHAnsi" w:hAnsiTheme="minorHAnsi"/>
+      <w:color w:val="auto"/>
+      <w:kern w:val="0"/>
+      <w:sz w:val="24"/>
+      <w:szCs w:val="24"/>
+      <w:lang w:val="en-US" w:eastAsia="en-US" w:bidi="ar-SA"/>
+    </w:rPr>
+  </w:style>
+  <w:style w:type="paragraph" w:styleId="Date">
+    <w:name w:val="Date"/>
+    <w:next w:val="TextBody"/>
+    <w:qFormat/>
+    <w:pPr>
+      <w:keepNext w:val="true"/>
+      <w:keepLines/>
+      <w:widowControl/>
+      <w:bidi w:val="0"/>
+      <w:spacing w:before="0" w:after="200"/>
+      <w:jc w:val="center"/>
+    </w:pPr>
+    <w:rPr>
+      <w:rFonts w:ascii="Cambria" w:hAnsi="Cambria" w:eastAsia="Cambria" w:cs="" w:asciiTheme="minorHAnsi" w:cstheme="minorBidi" w:eastAsiaTheme="minorHAnsi" w:hAnsiTheme="minorHAnsi"/>
+      <w:color w:val="auto"/>
+      <w:kern w:val="0"/>
+      <w:sz w:val="24"/>
+      <w:szCs w:val="24"/>
+      <w:lang w:val="en-US" w:eastAsia="en-US" w:bidi="ar-SA"/>
+    </w:rPr>
+  </w:style>
+  <w:style w:type="paragraph" w:styleId="Abstract" w:customStyle="1">
+    <w:name w:val="Abstract"/>
+    <w:basedOn w:val="Normal"/>
+    <w:next w:val="TextBody"/>
+    <w:qFormat/>
+    <w:pPr>
+      <w:keepNext w:val="true"/>
+      <w:keepLines/>
+      <w:spacing w:before="300" w:after="300"/>
+    </w:pPr>
+    <w:rPr>
+      <w:sz w:val="20"/>
+      <w:szCs w:val="20"/>
+    </w:rPr>
+  </w:style>
+  <w:style w:type="paragraph" w:styleId="Bibliography">
+    <w:name w:val="Bibliography"/>
+    <w:basedOn w:val="Normal"/>
+    <w:qFormat/>
+    <w:pPr/>
+    <w:rPr/>
+  </w:style>
+  <w:style w:type="paragraph" w:styleId="BlockText">
+    <w:name w:val="Block Text"/>
+    <w:basedOn w:val="TextBody"/>
+    <w:next w:val="TextBody"/>
+    <w:uiPriority w:val="9"/>
+    <w:unhideWhenUsed/>
+    <w:qFormat/>
+    <w:pPr>
+      <w:spacing w:before="100" w:after="100"/>
+    </w:pPr>
+    <w:rPr>
+      <w:rFonts w:ascii="Calibri" w:hAnsi="Calibri" w:eastAsia="" w:cs="" w:asciiTheme="majorHAnsi" w:cstheme="majorBidi" w:eastAsiaTheme="majorEastAsia" w:hAnsiTheme="majorHAnsi"/>
+      <w:bCs/>
+      <w:sz w:val="20"/>
+      <w:szCs w:val="20"/>
+    </w:rPr>
+  </w:style>
+  <w:style w:type="paragraph" w:styleId="Footnote">
+    <w:name w:val="Footnote Text"/>
+    <w:basedOn w:val="Normal"/>
+    <w:uiPriority w:val="9"/>
+    <w:unhideWhenUsed/>
+    <w:qFormat/>
+    <w:pPr/>
+    <w:rPr/>
+  </w:style>
+  <w:style w:type="paragraph" w:styleId="DefinitionTerm" w:customStyle="1">
+    <w:name w:val="Definition Term"/>
+    <w:basedOn w:val="Normal"/>
+    <w:next w:val="Definition"/>
+    <w:qFormat/>
+    <w:pPr>
+      <w:keepNext w:val="true"/>
+      <w:keepLines/>
+      <w:spacing w:before="0" w:after="0"/>
+    </w:pPr>
+    <w:rPr>
+      <w:b/>
+    </w:rPr>
+  </w:style>
+  <w:style w:type="paragraph" w:styleId="Definition" w:customStyle="1">
+    <w:name w:val="Definition"/>
+    <w:basedOn w:val="Normal"/>
+    <w:qFormat/>
+    <w:pPr/>
+    <w:rPr/>
+  </w:style>
+  <w:style w:type="paragraph" w:styleId="Caption1">
+    <w:name w:val="caption"/>
+    <w:basedOn w:val="Normal"/>
+    <w:link w:val="CaptionChar"/>
+    <w:qFormat/>
+    <w:pPr>
+      <w:spacing w:before="0" w:after="120"/>
+    </w:pPr>
+    <w:rPr>
+      <w:i/>
+    </w:rPr>
+  </w:style>
+  <w:style w:type="paragraph" w:styleId="TableCaption" w:customStyle="1">
+    <w:name w:val="Table Caption"/>
+    <w:basedOn w:val="Caption1"/>
+    <w:qFormat/>
+    <w:pPr>
+      <w:keepNext w:val="true"/>
+    </w:pPr>
+    <w:rPr/>
+  </w:style>
+  <w:style w:type="paragraph" w:styleId="ImageCaption" w:customStyle="1">
+    <w:name w:val="Image Caption"/>
+    <w:basedOn w:val="Caption1"/>
+    <w:qFormat/>
+    <w:pPr/>
+    <w:rPr/>
+  </w:style>
+  <w:style w:type="paragraph" w:styleId="Figure" w:customStyle="1">
+    <w:name w:val="Figure"/>
+    <w:basedOn w:val="Normal"/>
+    <w:qFormat/>
+    <w:pPr/>
+    <w:rPr/>
+  </w:style>
+  <w:style w:type="paragraph" w:styleId="FigurewithCaption" w:customStyle="1">
+    <w:name w:val="Figure with Caption"/>
+    <w:basedOn w:val="Figure"/>
+    <w:qFormat/>
+    <w:pPr>
+      <w:keepNext w:val="true"/>
+    </w:pPr>
+    <w:rPr/>
+  </w:style>
+  <w:style w:type="paragraph" w:styleId="TOCHeading">
+    <w:name w:val="TOC Heading"/>
+    <w:basedOn w:val="Heading1"/>
+    <w:next w:val="TextBody"/>
+    <w:uiPriority w:val="39"/>
+    <w:unhideWhenUsed/>
+    <w:qFormat/>
+    <w:pPr>
+      <w:spacing w:lineRule="auto" w:line="259" w:before="240" w:after="0"/>
+    </w:pPr>
+    <w:rPr>
+      <w:b w:val="false"/>
+      <w:bCs w:val="false"/>
+      <w:color w:val="365F91" w:themeColor="accent1" w:themeShade="bf"/>
+    </w:rPr>
+  </w:style>
+  <w:style w:type="paragraph" w:styleId="SourceCode" w:customStyle="1">
+    <w:name w:val="Source Code"/>
+    <w:basedOn w:val="Normal"/>
+    <w:link w:val="VerbatimChar"/>
+    <w:qFormat/>
+    <w:pPr>
+      <w:shd w:val="clear" w:color="auto" w:fill="F8F8F8"/>
+    </w:pPr>
+    <w:rPr/>
+  </w:style>
+  <w:style w:type="paragraph" w:styleId="Keywords">
+    <w:name w:val="Keywords"/>
+    <w:qFormat/>
+    <w:pPr>
+      <w:widowControl/>
+      <w:bidi w:val="0"/>
+      <w:spacing w:before="0" w:after="200"/>
+      <w:jc w:val="left"/>
+    </w:pPr>
+    <w:rPr>
+      <w:rFonts w:ascii="Cambria" w:hAnsi="Cambria" w:eastAsia="Cambria" w:cs="" w:asciiTheme="minorHAnsi" w:cstheme="minorBidi" w:eastAsiaTheme="minorHAnsi" w:hAnsiTheme="minorHAnsi"/>
+      <w:color w:val="auto"/>
+      <w:kern w:val="0"/>
+      <w:sz w:val="24"/>
+      <w:szCs w:val="24"/>
+      <w:lang w:val="en-US" w:eastAsia="en-US" w:bidi="ar-SA"/>
+    </w:rPr>
+  </w:style>
+  <w:style w:type="numbering" w:styleId="NoList" w:default="1">
+    <w:name w:val="No List"/>
+    <w:uiPriority w:val="99"/>
+    <w:semiHidden/>
+    <w:unhideWhenUsed/>
+    <w:qFormat/>
   </w:style>
   <w:style w:type="table" w:default="1" w:styleId="TableNormal">
     <w:name w:val="Normal Table"/>
@@ -1070,7 +1794,6 @@
     <w:semiHidden/>
     <w:unhideWhenUsed/>
     <w:tblPr>
-      <w:tblInd w:w="0" w:type="dxa"/>
       <w:tblCellMar>
         <w:top w:w="0" w:type="dxa"/>
         <w:left w:w="108" w:type="dxa"/>
@@ -1078,561 +1801,6 @@
         <w:right w:w="108" w:type="dxa"/>
       </w:tblCellMar>
     </w:tblPr>
-  </w:style>
-  <w:style w:type="numbering" w:default="1" w:styleId="NoList">
-    <w:name w:val="No List"/>
-    <w:uiPriority w:val="99"/>
-    <w:semiHidden/>
-    <w:unhideWhenUsed/>
-  </w:style>
-  <w:style w:type="paragraph" w:styleId="BodyText">
-    <w:name w:val="Body Text"/>
-    <w:basedOn w:val="Normal"/>
-    <w:qFormat/>
-    <w:pPr>
-      <w:spacing w:before="180" w:after="180"/>
-    </w:pPr>
-  </w:style>
-  <w:style w:type="paragraph" w:customStyle="1" w:styleId="FirstParagraph">
-    <w:name w:val="First Paragraph"/>
-    <w:basedOn w:val="BodyText"/>
-    <w:next w:val="BodyText"/>
-    <w:qFormat/>
-  </w:style>
-  <w:style w:type="paragraph" w:customStyle="1" w:styleId="Compact">
-    <w:name w:val="Compact"/>
-    <w:basedOn w:val="BodyText"/>
-    <w:qFormat/>
-    <w:pPr>
-      <w:spacing w:before="36" w:after="36"/>
-    </w:pPr>
-  </w:style>
-  <w:style w:type="paragraph" w:styleId="Title">
-    <w:name w:val="Title"/>
-    <w:basedOn w:val="Normal"/>
-    <w:next w:val="BodyText"/>
-    <w:qFormat/>
-    <w:pPr>
-      <w:keepNext/>
-      <w:keepLines/>
-      <w:spacing w:before="480" w:after="240"/>
-      <w:jc w:val="center"/>
-    </w:pPr>
-    <w:rPr>
-      <w:rFonts w:asciiTheme="majorHAnsi" w:eastAsiaTheme="majorEastAsia" w:hAnsiTheme="majorHAnsi" w:cstheme="majorBidi"/>
-      <w:b/>
-      <w:bCs/>
-      <w:color w:val="345A8A" w:themeColor="accent1" w:themeShade="B5"/>
-      <w:sz w:val="36"/>
-      <w:szCs w:val="36"/>
-    </w:rPr>
-  </w:style>
-  <w:style w:type="paragraph" w:styleId="Subtitle">
-    <w:name w:val="Subtitle"/>
-    <w:basedOn w:val="Title"/>
-    <w:next w:val="BodyText"/>
-    <w:qFormat/>
-    <w:pPr>
-      <w:spacing w:before="240"/>
-    </w:pPr>
-    <w:rPr>
-      <w:sz w:val="30"/>
-      <w:szCs w:val="30"/>
-    </w:rPr>
-  </w:style>
-  <w:style w:type="paragraph" w:customStyle="1" w:styleId="Author">
-    <w:name w:val="Author"/>
-    <w:next w:val="BodyText"/>
-    <w:qFormat/>
-    <w:pPr>
-      <w:keepNext/>
-      <w:keepLines/>
-      <w:jc w:val="center"/>
-    </w:pPr>
-  </w:style>
-  <w:style w:type="paragraph" w:styleId="Date">
-    <w:name w:val="Date"/>
-    <w:next w:val="BodyText"/>
-    <w:qFormat/>
-    <w:pPr>
-      <w:keepNext/>
-      <w:keepLines/>
-      <w:jc w:val="center"/>
-    </w:pPr>
-  </w:style>
-  <w:style w:type="paragraph" w:customStyle="1" w:styleId="Abstract">
-    <w:name w:val="Abstract"/>
-    <w:basedOn w:val="Normal"/>
-    <w:next w:val="BodyText"/>
-    <w:qFormat/>
-    <w:pPr>
-      <w:keepNext/>
-      <w:keepLines/>
-      <w:spacing w:before="300" w:after="300"/>
-    </w:pPr>
-    <w:rPr>
-      <w:sz w:val="20"/>
-      <w:szCs w:val="20"/>
-    </w:rPr>
-  </w:style>
-  <w:style w:type="paragraph" w:styleId="Bibliography">
-    <w:name w:val="Bibliography"/>
-    <w:basedOn w:val="Normal"/>
-    <w:qFormat/>
-  </w:style>
-  <w:style w:type="paragraph" w:styleId="BlockText">
-    <w:name w:val="Block Text"/>
-    <w:basedOn w:val="BodyText"/>
-    <w:next w:val="BodyText"/>
-    <w:uiPriority w:val="9"/>
-    <w:unhideWhenUsed/>
-    <w:qFormat/>
-    <w:pPr>
-      <w:spacing w:before="100" w:after="100"/>
-    </w:pPr>
-    <w:rPr>
-      <w:rFonts w:asciiTheme="majorHAnsi" w:eastAsiaTheme="majorEastAsia" w:hAnsiTheme="majorHAnsi" w:cstheme="majorBidi"/>
-      <w:bCs/>
-      <w:sz w:val="20"/>
-      <w:szCs w:val="20"/>
-    </w:rPr>
-  </w:style>
-  <w:style w:type="paragraph" w:styleId="FootnoteText">
-    <w:name w:val="footnote text"/>
-    <w:basedOn w:val="Normal"/>
-    <w:uiPriority w:val="9"/>
-    <w:unhideWhenUsed/>
-    <w:qFormat/>
-  </w:style>
-  <w:style w:type="paragraph" w:customStyle="1" w:styleId="DefinitionTerm">
-    <w:name w:val="Definition Term"/>
-    <w:basedOn w:val="Normal"/>
-    <w:next w:val="Definition"/>
-    <w:pPr>
-      <w:keepNext/>
-      <w:keepLines/>
-      <w:spacing w:after="0"/>
-    </w:pPr>
-    <w:rPr>
-      <w:b/>
-    </w:rPr>
-  </w:style>
-  <w:style w:type="paragraph" w:customStyle="1" w:styleId="Definition">
-    <w:name w:val="Definition"/>
-    <w:basedOn w:val="Normal"/>
-  </w:style>
-  <w:style w:type="paragraph" w:styleId="Caption">
-    <w:name w:val="caption"/>
-    <w:basedOn w:val="Normal"/>
-    <w:link w:val="CaptionChar"/>
-    <w:pPr>
-      <w:spacing w:after="120"/>
-    </w:pPr>
-    <w:rPr>
-      <w:i/>
-    </w:rPr>
-  </w:style>
-  <w:style w:type="paragraph" w:customStyle="1" w:styleId="TableCaption">
-    <w:name w:val="Table Caption"/>
-    <w:basedOn w:val="Caption"/>
-    <w:pPr>
-      <w:keepNext/>
-    </w:pPr>
-  </w:style>
-  <w:style w:type="paragraph" w:customStyle="1" w:styleId="ImageCaption">
-    <w:name w:val="Image Caption"/>
-    <w:basedOn w:val="Caption"/>
-  </w:style>
-  <w:style w:type="paragraph" w:customStyle="1" w:styleId="Figure">
-    <w:name w:val="Figure"/>
-    <w:basedOn w:val="Normal"/>
-  </w:style>
-  <w:style w:type="paragraph" w:customStyle="1" w:styleId="FigurewithCaption">
-    <w:name w:val="Figure with Caption"/>
-    <w:basedOn w:val="Figure"/>
-    <w:pPr>
-      <w:keepNext/>
-    </w:pPr>
-  </w:style>
-  <w:style w:type="character" w:customStyle="1" w:styleId="CaptionChar">
-    <w:name w:val="Caption Char"/>
-    <w:basedOn w:val="DefaultParagraphFont"/>
-    <w:link w:val="Caption"/>
-  </w:style>
-  <w:style w:type="character" w:customStyle="1" w:styleId="VerbatimChar">
-    <w:name w:val="Verbatim Char"/>
-    <w:basedOn w:val="CaptionChar"/>
-    <w:link w:val="SourceCode"/>
-    <w:rPr>
-      <w:rFonts w:ascii="Consolas" w:hAnsi="Consolas"/>
-      <w:sz w:val="22"/>
-    </w:rPr>
-  </w:style>
-  <w:style w:type="character" w:styleId="FootnoteReference">
-    <w:name w:val="footnote reference"/>
-    <w:basedOn w:val="CaptionChar"/>
-    <w:rPr>
-      <w:vertAlign w:val="superscript"/>
-    </w:rPr>
-  </w:style>
-  <w:style w:type="character" w:styleId="Hyperlink">
-    <w:name w:val="Hyperlink"/>
-    <w:basedOn w:val="CaptionChar"/>
-    <w:rPr>
-      <w:color w:val="4F81BD" w:themeColor="accent1"/>
-    </w:rPr>
-  </w:style>
-  <w:style w:type="paragraph" w:styleId="TOCHeading">
-    <w:name w:val="TOC Heading"/>
-    <w:basedOn w:val="Heading1"/>
-    <w:next w:val="BodyText"/>
-    <w:uiPriority w:val="39"/>
-    <w:unhideWhenUsed/>
-    <w:qFormat/>
-    <w:pPr>
-      <w:spacing w:before="240" w:line="259" w:lineRule="auto"/>
-      <w:outlineLvl w:val="9"/>
-    </w:pPr>
-    <w:rPr>
-      <w:b w:val="0"/>
-      <w:bCs w:val="0"/>
-      <w:color w:val="365F91" w:themeColor="accent1" w:themeShade="BF"/>
-    </w:rPr>
-  </w:style>
-  <w:style w:type="paragraph" w:customStyle="1" w:styleId="SourceCode">
-    <w:name w:val="Source Code"/>
-    <w:basedOn w:val="Normal"/>
-    <w:link w:val="VerbatimChar"/>
-    <w:pPr>
-      <w:shd w:val="clear" w:color="auto" w:fill="F8F8F8"/>
-      <w:wordWrap w:val="0"/>
-    </w:pPr>
-  </w:style>
-  <w:style w:type="character" w:customStyle="1" w:styleId="KeywordTok">
-    <w:name w:val="KeywordTok"/>
-    <w:basedOn w:val="VerbatimChar"/>
-    <w:rPr>
-      <w:rFonts w:ascii="Consolas" w:hAnsi="Consolas"/>
-      <w:b/>
-      <w:color w:val="204A87"/>
-      <w:sz w:val="22"/>
-      <w:shd w:val="clear" w:color="auto" w:fill="F8F8F8"/>
-    </w:rPr>
-  </w:style>
-  <w:style w:type="character" w:customStyle="1" w:styleId="DataTypeTok">
-    <w:name w:val="DataTypeTok"/>
-    <w:basedOn w:val="VerbatimChar"/>
-    <w:rPr>
-      <w:rFonts w:ascii="Consolas" w:hAnsi="Consolas"/>
-      <w:color w:val="204A87"/>
-      <w:sz w:val="22"/>
-      <w:shd w:val="clear" w:color="auto" w:fill="F8F8F8"/>
-    </w:rPr>
-  </w:style>
-  <w:style w:type="character" w:customStyle="1" w:styleId="DecValTok">
-    <w:name w:val="DecValTok"/>
-    <w:basedOn w:val="VerbatimChar"/>
-    <w:rPr>
-      <w:rFonts w:ascii="Consolas" w:hAnsi="Consolas"/>
-      <w:color w:val="0000CF"/>
-      <w:sz w:val="22"/>
-      <w:shd w:val="clear" w:color="auto" w:fill="F8F8F8"/>
-    </w:rPr>
-  </w:style>
-  <w:style w:type="character" w:customStyle="1" w:styleId="BaseNTok">
-    <w:name w:val="BaseNTok"/>
-    <w:basedOn w:val="VerbatimChar"/>
-    <w:rPr>
-      <w:rFonts w:ascii="Consolas" w:hAnsi="Consolas"/>
-      <w:color w:val="0000CF"/>
-      <w:sz w:val="22"/>
-      <w:shd w:val="clear" w:color="auto" w:fill="F8F8F8"/>
-    </w:rPr>
-  </w:style>
-  <w:style w:type="character" w:customStyle="1" w:styleId="FloatTok">
-    <w:name w:val="FloatTok"/>
-    <w:basedOn w:val="VerbatimChar"/>
-    <w:rPr>
-      <w:rFonts w:ascii="Consolas" w:hAnsi="Consolas"/>
-      <w:color w:val="0000CF"/>
-      <w:sz w:val="22"/>
-      <w:shd w:val="clear" w:color="auto" w:fill="F8F8F8"/>
-    </w:rPr>
-  </w:style>
-  <w:style w:type="character" w:customStyle="1" w:styleId="ConstantTok">
-    <w:name w:val="ConstantTok"/>
-    <w:basedOn w:val="VerbatimChar"/>
-    <w:rPr>
-      <w:rFonts w:ascii="Consolas" w:hAnsi="Consolas"/>
-      <w:color w:val="000000"/>
-      <w:sz w:val="22"/>
-      <w:shd w:val="clear" w:color="auto" w:fill="F8F8F8"/>
-    </w:rPr>
-  </w:style>
-  <w:style w:type="character" w:customStyle="1" w:styleId="CharTok">
-    <w:name w:val="CharTok"/>
-    <w:basedOn w:val="VerbatimChar"/>
-    <w:rPr>
-      <w:rFonts w:ascii="Consolas" w:hAnsi="Consolas"/>
-      <w:color w:val="4E9A06"/>
-      <w:sz w:val="22"/>
-      <w:shd w:val="clear" w:color="auto" w:fill="F8F8F8"/>
-    </w:rPr>
-  </w:style>
-  <w:style w:type="character" w:customStyle="1" w:styleId="SpecialCharTok">
-    <w:name w:val="SpecialCharTok"/>
-    <w:basedOn w:val="VerbatimChar"/>
-    <w:rPr>
-      <w:rFonts w:ascii="Consolas" w:hAnsi="Consolas"/>
-      <w:color w:val="000000"/>
-      <w:sz w:val="22"/>
-      <w:shd w:val="clear" w:color="auto" w:fill="F8F8F8"/>
-    </w:rPr>
-  </w:style>
-  <w:style w:type="character" w:customStyle="1" w:styleId="StringTok">
-    <w:name w:val="StringTok"/>
-    <w:basedOn w:val="VerbatimChar"/>
-    <w:rPr>
-      <w:rFonts w:ascii="Consolas" w:hAnsi="Consolas"/>
-      <w:color w:val="4E9A06"/>
-      <w:sz w:val="22"/>
-      <w:shd w:val="clear" w:color="auto" w:fill="F8F8F8"/>
-    </w:rPr>
-  </w:style>
-  <w:style w:type="character" w:customStyle="1" w:styleId="VerbatimStringTok">
-    <w:name w:val="VerbatimStringTok"/>
-    <w:basedOn w:val="VerbatimChar"/>
-    <w:rPr>
-      <w:rFonts w:ascii="Consolas" w:hAnsi="Consolas"/>
-      <w:color w:val="4E9A06"/>
-      <w:sz w:val="22"/>
-      <w:shd w:val="clear" w:color="auto" w:fill="F8F8F8"/>
-    </w:rPr>
-  </w:style>
-  <w:style w:type="character" w:customStyle="1" w:styleId="SpecialStringTok">
-    <w:name w:val="SpecialStringTok"/>
-    <w:basedOn w:val="VerbatimChar"/>
-    <w:rPr>
-      <w:rFonts w:ascii="Consolas" w:hAnsi="Consolas"/>
-      <w:color w:val="4E9A06"/>
-      <w:sz w:val="22"/>
-      <w:shd w:val="clear" w:color="auto" w:fill="F8F8F8"/>
-    </w:rPr>
-  </w:style>
-  <w:style w:type="character" w:customStyle="1" w:styleId="ImportTok">
-    <w:name w:val="ImportTok"/>
-    <w:basedOn w:val="VerbatimChar"/>
-    <w:rPr>
-      <w:rFonts w:ascii="Consolas" w:hAnsi="Consolas"/>
-      <w:sz w:val="22"/>
-      <w:shd w:val="clear" w:color="auto" w:fill="F8F8F8"/>
-    </w:rPr>
-  </w:style>
-  <w:style w:type="character" w:customStyle="1" w:styleId="CommentTok">
-    <w:name w:val="CommentTok"/>
-    <w:basedOn w:val="VerbatimChar"/>
-    <w:rPr>
-      <w:rFonts w:ascii="Consolas" w:hAnsi="Consolas"/>
-      <w:i/>
-      <w:color w:val="8F5902"/>
-      <w:sz w:val="22"/>
-      <w:shd w:val="clear" w:color="auto" w:fill="F8F8F8"/>
-    </w:rPr>
-  </w:style>
-  <w:style w:type="character" w:customStyle="1" w:styleId="DocumentationTok">
-    <w:name w:val="DocumentationTok"/>
-    <w:basedOn w:val="VerbatimChar"/>
-    <w:rPr>
-      <w:rFonts w:ascii="Consolas" w:hAnsi="Consolas"/>
-      <w:b/>
-      <w:i/>
-      <w:color w:val="8F5902"/>
-      <w:sz w:val="22"/>
-      <w:shd w:val="clear" w:color="auto" w:fill="F8F8F8"/>
-    </w:rPr>
-  </w:style>
-  <w:style w:type="character" w:customStyle="1" w:styleId="AnnotationTok">
-    <w:name w:val="AnnotationTok"/>
-    <w:basedOn w:val="VerbatimChar"/>
-    <w:rPr>
-      <w:rFonts w:ascii="Consolas" w:hAnsi="Consolas"/>
-      <w:b/>
-      <w:i/>
-      <w:color w:val="8F5902"/>
-      <w:sz w:val="22"/>
-      <w:shd w:val="clear" w:color="auto" w:fill="F8F8F8"/>
-    </w:rPr>
-  </w:style>
-  <w:style w:type="character" w:customStyle="1" w:styleId="CommentVarTok">
-    <w:name w:val="CommentVarTok"/>
-    <w:basedOn w:val="VerbatimChar"/>
-    <w:rPr>
-      <w:rFonts w:ascii="Consolas" w:hAnsi="Consolas"/>
-      <w:b/>
-      <w:i/>
-      <w:color w:val="8F5902"/>
-      <w:sz w:val="22"/>
-      <w:shd w:val="clear" w:color="auto" w:fill="F8F8F8"/>
-    </w:rPr>
-  </w:style>
-  <w:style w:type="character" w:customStyle="1" w:styleId="OtherTok">
-    <w:name w:val="OtherTok"/>
-    <w:basedOn w:val="VerbatimChar"/>
-    <w:rPr>
-      <w:rFonts w:ascii="Consolas" w:hAnsi="Consolas"/>
-      <w:color w:val="8F5902"/>
-      <w:sz w:val="22"/>
-      <w:shd w:val="clear" w:color="auto" w:fill="F8F8F8"/>
-    </w:rPr>
-  </w:style>
-  <w:style w:type="character" w:customStyle="1" w:styleId="FunctionTok">
-    <w:name w:val="FunctionTok"/>
-    <w:basedOn w:val="VerbatimChar"/>
-    <w:rPr>
-      <w:rFonts w:ascii="Consolas" w:hAnsi="Consolas"/>
-      <w:color w:val="000000"/>
-      <w:sz w:val="22"/>
-      <w:shd w:val="clear" w:color="auto" w:fill="F8F8F8"/>
-    </w:rPr>
-  </w:style>
-  <w:style w:type="character" w:customStyle="1" w:styleId="VariableTok">
-    <w:name w:val="VariableTok"/>
-    <w:basedOn w:val="VerbatimChar"/>
-    <w:rPr>
-      <w:rFonts w:ascii="Consolas" w:hAnsi="Consolas"/>
-      <w:color w:val="000000"/>
-      <w:sz w:val="22"/>
-      <w:shd w:val="clear" w:color="auto" w:fill="F8F8F8"/>
-    </w:rPr>
-  </w:style>
-  <w:style w:type="character" w:customStyle="1" w:styleId="ControlFlowTok">
-    <w:name w:val="ControlFlowTok"/>
-    <w:basedOn w:val="VerbatimChar"/>
-    <w:rPr>
-      <w:rFonts w:ascii="Consolas" w:hAnsi="Consolas"/>
-      <w:b/>
-      <w:color w:val="204A87"/>
-      <w:sz w:val="22"/>
-      <w:shd w:val="clear" w:color="auto" w:fill="F8F8F8"/>
-    </w:rPr>
-  </w:style>
-  <w:style w:type="character" w:customStyle="1" w:styleId="OperatorTok">
-    <w:name w:val="OperatorTok"/>
-    <w:basedOn w:val="VerbatimChar"/>
-    <w:rPr>
-      <w:rFonts w:ascii="Consolas" w:hAnsi="Consolas"/>
-      <w:b/>
-      <w:color w:val="CE5C00"/>
-      <w:sz w:val="22"/>
-      <w:shd w:val="clear" w:color="auto" w:fill="F8F8F8"/>
-    </w:rPr>
-  </w:style>
-  <w:style w:type="character" w:customStyle="1" w:styleId="BuiltInTok">
-    <w:name w:val="BuiltInTok"/>
-    <w:basedOn w:val="VerbatimChar"/>
-    <w:rPr>
-      <w:rFonts w:ascii="Consolas" w:hAnsi="Consolas"/>
-      <w:sz w:val="22"/>
-      <w:shd w:val="clear" w:color="auto" w:fill="F8F8F8"/>
-    </w:rPr>
-  </w:style>
-  <w:style w:type="character" w:customStyle="1" w:styleId="ExtensionTok">
-    <w:name w:val="ExtensionTok"/>
-    <w:basedOn w:val="VerbatimChar"/>
-    <w:rPr>
-      <w:rFonts w:ascii="Consolas" w:hAnsi="Consolas"/>
-      <w:sz w:val="22"/>
-      <w:shd w:val="clear" w:color="auto" w:fill="F8F8F8"/>
-    </w:rPr>
-  </w:style>
-  <w:style w:type="character" w:customStyle="1" w:styleId="PreprocessorTok">
-    <w:name w:val="PreprocessorTok"/>
-    <w:basedOn w:val="VerbatimChar"/>
-    <w:rPr>
-      <w:rFonts w:ascii="Consolas" w:hAnsi="Consolas"/>
-      <w:i/>
-      <w:color w:val="8F5902"/>
-      <w:sz w:val="22"/>
-      <w:shd w:val="clear" w:color="auto" w:fill="F8F8F8"/>
-    </w:rPr>
-  </w:style>
-  <w:style w:type="character" w:customStyle="1" w:styleId="AttributeTok">
-    <w:name w:val="AttributeTok"/>
-    <w:basedOn w:val="VerbatimChar"/>
-    <w:rPr>
-      <w:rFonts w:ascii="Consolas" w:hAnsi="Consolas"/>
-      <w:color w:val="C4A000"/>
-      <w:sz w:val="22"/>
-      <w:shd w:val="clear" w:color="auto" w:fill="F8F8F8"/>
-    </w:rPr>
-  </w:style>
-  <w:style w:type="character" w:customStyle="1" w:styleId="RegionMarkerTok">
-    <w:name w:val="RegionMarkerTok"/>
-    <w:basedOn w:val="VerbatimChar"/>
-    <w:rPr>
-      <w:rFonts w:ascii="Consolas" w:hAnsi="Consolas"/>
-      <w:sz w:val="22"/>
-      <w:shd w:val="clear" w:color="auto" w:fill="F8F8F8"/>
-    </w:rPr>
-  </w:style>
-  <w:style w:type="character" w:customStyle="1" w:styleId="InformationTok">
-    <w:name w:val="InformationTok"/>
-    <w:basedOn w:val="VerbatimChar"/>
-    <w:rPr>
-      <w:rFonts w:ascii="Consolas" w:hAnsi="Consolas"/>
-      <w:b/>
-      <w:i/>
-      <w:color w:val="8F5902"/>
-      <w:sz w:val="22"/>
-      <w:shd w:val="clear" w:color="auto" w:fill="F8F8F8"/>
-    </w:rPr>
-  </w:style>
-  <w:style w:type="character" w:customStyle="1" w:styleId="WarningTok">
-    <w:name w:val="WarningTok"/>
-    <w:basedOn w:val="VerbatimChar"/>
-    <w:rPr>
-      <w:rFonts w:ascii="Consolas" w:hAnsi="Consolas"/>
-      <w:b/>
-      <w:i/>
-      <w:color w:val="8F5902"/>
-      <w:sz w:val="22"/>
-      <w:shd w:val="clear" w:color="auto" w:fill="F8F8F8"/>
-    </w:rPr>
-  </w:style>
-  <w:style w:type="character" w:customStyle="1" w:styleId="AlertTok">
-    <w:name w:val="AlertTok"/>
-    <w:basedOn w:val="VerbatimChar"/>
-    <w:rPr>
-      <w:rFonts w:ascii="Consolas" w:hAnsi="Consolas"/>
-      <w:color w:val="EF2929"/>
-      <w:sz w:val="22"/>
-      <w:shd w:val="clear" w:color="auto" w:fill="F8F8F8"/>
-    </w:rPr>
-  </w:style>
-  <w:style w:type="character" w:customStyle="1" w:styleId="ErrorTok">
-    <w:name w:val="ErrorTok"/>
-    <w:basedOn w:val="VerbatimChar"/>
-    <w:rPr>
-      <w:rFonts w:ascii="Consolas" w:hAnsi="Consolas"/>
-      <w:b/>
-      <w:color w:val="A40000"/>
-      <w:sz w:val="22"/>
-      <w:shd w:val="clear" w:color="auto" w:fill="F8F8F8"/>
-    </w:rPr>
-  </w:style>
-  <w:style w:type="character" w:customStyle="1" w:styleId="NormalTok">
-    <w:name w:val="NormalTok"/>
-    <w:basedOn w:val="VerbatimChar"/>
-    <w:rPr>
-      <w:rFonts w:ascii="Consolas" w:hAnsi="Consolas"/>
-      <w:sz w:val="22"/>
-      <w:shd w:val="clear" w:color="auto" w:fill="F8F8F8"/>
-    </w:rPr>
-  </w:style>
-  <w:style w:type="character" w:styleId="LineNumber">
-    <w:name w:val="line number"/>
-    <w:basedOn w:val="DefaultParagraphFont"/>
-    <w:rsid w:val="00014752"/>
   </w:style>
 </w:styles>
 </file>
